--- a/Descriptif travaux EFF Orry la Ville rue Montgrésin.docx
+++ b/Descriptif travaux EFF Orry la Ville rue Montgrésin.docx
@@ -48,37 +48,161 @@
     <w:p/>
     <w:p>
       <w:r>
-        <w:rPr>
-          <w:highlight w:val="green"/>
-        </w:rPr>
-        <w:t xml:space="preserve">**Câble </w:t>
-      </w:r>
-      <w:r>
-        <w:rPr>
-          <w:highlight w:val="green"/>
-        </w:rPr>
-        <w:t>285326</w:t>
-      </w:r>
-      <w:r>
-        <w:rPr>
-          <w:highlight w:val="green"/>
-        </w:rPr>
-        <w:t xml:space="preserve">, </w:t>
-      </w:r>
-      <w:r>
-        <w:rPr>
-          <w:highlight w:val="green"/>
-        </w:rPr>
+        <w:t>*</w:t>
+      </w:r>
+      <w:r>
+        <w:t>**</w:t>
+      </w:r>
+      <w:r>
+        <w:t>Câble 285326, 12 Fo</w:t>
+      </w:r>
+      <w:r>
+        <w:t xml:space="preserve"> :</w:t>
+      </w:r>
+    </w:p>
+    <w:p>
+      <w:pPr>
+        <w:spacing w:after="0"/>
+      </w:pPr>
+      <w:r>
+        <w:t>-</w:t>
+      </w:r>
+      <w:r>
+        <w:t xml:space="preserve"> </w:t>
+      </w:r>
+      <w:r>
+        <w:t xml:space="preserve">Dépose câble </w:t>
+      </w:r>
+      <w:r>
+        <w:t>aérien entre</w:t>
+      </w:r>
+      <w:r>
+        <w:t xml:space="preserve"> la chambre 114 et la façade du 3 cour Lecoq sur </w:t>
+      </w:r>
+      <w:r>
+        <w:t>50</w:t>
+      </w:r>
+      <w:r>
+        <w:t xml:space="preserve"> ml</w:t>
+      </w:r>
+    </w:p>
+    <w:p>
+      <w:pPr>
+        <w:spacing w:after="0"/>
+      </w:pPr>
+      <w:r>
+        <w:t>-</w:t>
+      </w:r>
+      <w:r>
+        <w:t xml:space="preserve"> </w:t>
+      </w:r>
+      <w:r>
+        <w:t>Dépose PBO-02-LECOQ, PBO-03-LECOQ</w:t>
+      </w:r>
+    </w:p>
+    <w:p>
+      <w:pPr>
+        <w:spacing w:after="0"/>
+      </w:pPr>
+      <w:r>
+        <w:t xml:space="preserve">- Pose </w:t>
+      </w:r>
+      <w:r>
+        <w:t xml:space="preserve">câble </w:t>
+      </w:r>
+      <w:r>
         <w:t>12</w:t>
       </w:r>
       <w:r>
-        <w:rPr>
-          <w:highlight w:val="green"/>
-        </w:rPr>
-        <w:t>Fo :</w:t>
-      </w:r>
-    </w:p>
-    <w:p>
+        <w:t xml:space="preserve"> F</w:t>
+      </w:r>
+      <w:r>
+        <w:t xml:space="preserve">o </w:t>
+      </w:r>
+      <w:r>
+        <w:t xml:space="preserve">souterrain </w:t>
+      </w:r>
+      <w:r>
+        <w:t xml:space="preserve">entre la </w:t>
+      </w:r>
+      <w:r>
+        <w:t>chambre</w:t>
+      </w:r>
+      <w:r>
+        <w:t xml:space="preserve"> 114 et </w:t>
+      </w:r>
+      <w:r>
+        <w:t>la chambre</w:t>
+      </w:r>
+      <w:r>
+        <w:t xml:space="preserve"> 746 sur </w:t>
+      </w:r>
+      <w:r>
+        <w:t xml:space="preserve">60 </w:t>
+      </w:r>
+      <w:r>
+        <w:t>ml</w:t>
+      </w:r>
+    </w:p>
+    <w:p>
+      <w:pPr>
+        <w:spacing w:after="0"/>
+      </w:pPr>
+      <w:r>
+        <w:t>- Parcours 114</w:t>
+      </w:r>
+      <w:r>
+        <w:t xml:space="preserve"> </w:t>
+      </w:r>
+      <w:r>
+        <w:t>&gt; 745 &gt; 746</w:t>
+      </w:r>
+    </w:p>
+    <w:p>
+      <w:pPr>
+        <w:spacing w:after="0"/>
+      </w:pPr>
+      <w:r>
+        <w:t xml:space="preserve">- Intégration </w:t>
+      </w:r>
+      <w:r>
+        <w:t xml:space="preserve">câble </w:t>
+      </w:r>
+      <w:r>
+        <w:t>12</w:t>
+      </w:r>
+      <w:r>
+        <w:t xml:space="preserve"> F</w:t>
+      </w:r>
+      <w:r>
+        <w:t>o dans l</w:t>
+      </w:r>
+      <w:r>
+        <w:t>e PBO</w:t>
+      </w:r>
+      <w:r>
+        <w:t xml:space="preserve"> Nexans Blackbox </w:t>
+      </w:r>
+      <w:r>
+        <w:t xml:space="preserve">dans la chambre 114 (anciennement </w:t>
+      </w:r>
+      <w:r>
+        <w:t>mM-114-FT</w:t>
+      </w:r>
+      <w:r>
+        <w:t xml:space="preserve"> qui remplace le </w:t>
+      </w:r>
+      <w:r>
+        <w:t>PBO-BT0087-BT</w:t>
+      </w:r>
+      <w:r>
+        <w:t>)</w:t>
+      </w:r>
+    </w:p>
+    <w:p>
+      <w:pPr>
+        <w:spacing w:after="0"/>
+      </w:pPr>
       <w:r>
         <w:t>-</w:t>
       </w:r>
@@ -86,180 +210,24 @@
         <w:t xml:space="preserve"> </w:t>
       </w:r>
       <w:r>
-        <w:t xml:space="preserve">Dépose câble </w:t>
-      </w:r>
-      <w:r>
-        <w:t>aérien entre</w:t>
+        <w:t>Pose PBO-02-LECOQ (TYCO OFMC) dans la chambre 746</w:t>
+      </w:r>
+      <w:r>
+        <w:t xml:space="preserve"> sur le câble en passage</w:t>
+      </w:r>
+    </w:p>
+    <w:p>
+      <w:pPr>
+        <w:spacing w:after="0"/>
+      </w:pPr>
+      <w:r>
+        <w:t>-</w:t>
       </w:r>
       <w:r>
         <w:t xml:space="preserve"> </w:t>
       </w:r>
       <w:r>
-        <w:t>la chambre 114</w:t>
-      </w:r>
-      <w:r>
-        <w:t xml:space="preserve"> et </w:t>
-      </w:r>
-      <w:r>
-        <w:t>la façade du 3 cour Lecoq</w:t>
-      </w:r>
-      <w:r>
-        <w:t xml:space="preserve"> sur </w:t>
-      </w:r>
-      <w:r>
-        <w:t>50</w:t>
-      </w:r>
-      <w:r>
-        <w:t xml:space="preserve"> ml</w:t>
-      </w:r>
-    </w:p>
-    <w:p>
-      <w:r>
-        <w:t>-</w:t>
-      </w:r>
-      <w:r>
-        <w:t xml:space="preserve"> </w:t>
-      </w:r>
-      <w:r>
-        <w:t xml:space="preserve">Dépose </w:t>
-      </w:r>
-      <w:r>
-        <w:t>PBO-02-</w:t>
-      </w:r>
-      <w:r>
-        <w:t>LECOQ,</w:t>
-      </w:r>
-      <w:r>
-        <w:t xml:space="preserve"> </w:t>
-      </w:r>
-      <w:r>
-        <w:t>PBO-</w:t>
-      </w:r>
-      <w:r>
-        <w:t>03-LECO</w:t>
-      </w:r>
-      <w:r>
-        <w:t>Q</w:t>
-      </w:r>
-    </w:p>
-    <w:p>
-      <w:r>
-        <w:t xml:space="preserve">- Pose </w:t>
-      </w:r>
-      <w:r>
-        <w:t xml:space="preserve">câble </w:t>
-      </w:r>
-      <w:r>
-        <w:t>12</w:t>
-      </w:r>
-      <w:r>
-        <w:t xml:space="preserve"> F</w:t>
-      </w:r>
-      <w:r>
-        <w:t xml:space="preserve">o </w:t>
-      </w:r>
-      <w:r>
-        <w:t xml:space="preserve">souterrain </w:t>
-      </w:r>
-      <w:r>
-        <w:t xml:space="preserve">entre la </w:t>
-      </w:r>
-      <w:r>
-        <w:t>chambre</w:t>
-      </w:r>
-      <w:r>
-        <w:t xml:space="preserve"> 114 et </w:t>
-      </w:r>
-      <w:r>
-        <w:t>la chambre</w:t>
-      </w:r>
-      <w:r>
-        <w:t xml:space="preserve"> 746 sur </w:t>
-      </w:r>
-      <w:r>
-        <w:t>60</w:t>
-      </w:r>
-      <w:r>
-        <w:t xml:space="preserve"> </w:t>
-      </w:r>
-      <w:r>
-        <w:t>ml</w:t>
-      </w:r>
-    </w:p>
-    <w:p>
-      <w:r>
-        <w:t>- Parcours 114&gt; 745 &gt; 746</w:t>
-      </w:r>
-    </w:p>
-    <w:p>
-      <w:r>
-        <w:t xml:space="preserve">- Intégration </w:t>
-      </w:r>
-      <w:r>
-        <w:t xml:space="preserve">câble </w:t>
-      </w:r>
-      <w:r>
-        <w:t>12</w:t>
-      </w:r>
-      <w:r>
-        <w:t xml:space="preserve"> F</w:t>
-      </w:r>
-      <w:r>
-        <w:t xml:space="preserve">o dans </w:t>
-      </w:r>
-      <w:r>
-        <w:t xml:space="preserve">la Nexans </w:t>
-      </w:r>
-      <w:proofErr w:type="spellStart"/>
-      <w:r>
-        <w:t>Blackbox</w:t>
-      </w:r>
-      <w:proofErr w:type="spellEnd"/>
-      <w:r>
-        <w:t xml:space="preserve"> mM-114-FT</w:t>
-      </w:r>
-    </w:p>
-    <w:p>
-      <w:r>
-        <w:t>-</w:t>
-      </w:r>
-      <w:r>
-        <w:t xml:space="preserve"> </w:t>
-      </w:r>
-      <w:r>
-        <w:t xml:space="preserve">Pose </w:t>
-      </w:r>
-      <w:r>
-        <w:t xml:space="preserve">PBO-02-LECOQ </w:t>
-      </w:r>
-      <w:r>
-        <w:t xml:space="preserve">(TYCO OFMC)) dans la chambre </w:t>
-      </w:r>
-      <w:r>
-        <w:t>746</w:t>
-      </w:r>
-      <w:r>
-        <w:t xml:space="preserve"> sur le câble en passage</w:t>
-      </w:r>
-    </w:p>
-    <w:p>
-      <w:r>
-        <w:t>-</w:t>
-      </w:r>
-      <w:r>
-        <w:t xml:space="preserve"> </w:t>
-      </w:r>
-      <w:r>
-        <w:t xml:space="preserve">Pose </w:t>
-      </w:r>
-      <w:r>
-        <w:t xml:space="preserve">PBO-03-LECOQ </w:t>
-      </w:r>
-      <w:r>
-        <w:t xml:space="preserve">(TYCO OFMC) dans la chambre </w:t>
-      </w:r>
-      <w:r>
-        <w:t>746</w:t>
+        <w:t>Pose PBO-03-LECOQ (TYCO OFMC) dans la chambre 746</w:t>
       </w:r>
       <w:r>
         <w:t xml:space="preserve"> en extrémité du câble</w:t>
@@ -268,13 +236,22 @@
     <w:p/>
     <w:p>
       <w:r>
-        <w:rPr>
-          <w:highlight w:val="green"/>
-        </w:rPr>
-        <w:t>**Câble 217347, 12Fo</w:t>
-      </w:r>
-    </w:p>
-    <w:p>
+        <w:t>*</w:t>
+      </w:r>
+      <w:r>
+        <w:t>**</w:t>
+      </w:r>
+      <w:r>
+        <w:t>Câble 217347, 12 Fo</w:t>
+      </w:r>
+      <w:r>
+        <w:t> :</w:t>
+      </w:r>
+    </w:p>
+    <w:p>
+      <w:pPr>
+        <w:spacing w:after="0"/>
+      </w:pPr>
       <w:r>
         <w:t xml:space="preserve">- </w:t>
       </w:r>
@@ -283,60 +260,14 @@
       </w:r>
     </w:p>
     <w:p>
+      <w:pPr>
+        <w:spacing w:after="0"/>
+      </w:pPr>
       <w:r>
         <w:t xml:space="preserve">- Dépose </w:t>
       </w:r>
       <w:r>
         <w:t>PBO-BT0146-BT</w:t>
-      </w:r>
-    </w:p>
-    <w:p>
-      <w:r>
-        <w:t>-Pose</w:t>
-      </w:r>
-      <w:r>
-        <w:t xml:space="preserve"> 12 Fo en souterrain sur </w:t>
-      </w:r>
-      <w:r>
-        <w:t>40</w:t>
-      </w:r>
-      <w:r>
-        <w:t xml:space="preserve"> ml</w:t>
-      </w:r>
-    </w:p>
-    <w:p>
-      <w:r>
-        <w:t>-Parcours</w:t>
-      </w:r>
-      <w:r>
-        <w:t xml:space="preserve"> 114&gt;</w:t>
-      </w:r>
-      <w:r>
-        <w:t>69&gt;FT145</w:t>
-      </w:r>
-    </w:p>
-    <w:p>
-      <w:r>
-        <w:t>-Intégration</w:t>
-      </w:r>
-      <w:r>
-        <w:t xml:space="preserve"> dans la Nexans </w:t>
-      </w:r>
-      <w:proofErr w:type="spellStart"/>
-      <w:r>
-        <w:t>Blackbox</w:t>
-      </w:r>
-      <w:proofErr w:type="spellEnd"/>
-      <w:r>
-        <w:t xml:space="preserve"> mM-114-FT</w:t>
-      </w:r>
-    </w:p>
-    <w:p>
-      <w:r>
-        <w:t>-Pose</w:t>
-      </w:r>
-      <w:r>
-        <w:t xml:space="preserve"> PBO-BT0146-BT (TYCO OFMC) en chambre FT145</w:t>
       </w:r>
     </w:p>
     <w:p>
@@ -348,37 +279,22 @@
     </w:p>
     <w:p>
       <w:r>
-        <w:rPr>
-          <w:highlight w:val="green"/>
-        </w:rPr>
-        <w:t xml:space="preserve">**Câble </w:t>
-      </w:r>
-      <w:r>
-        <w:rPr>
-          <w:highlight w:val="green"/>
-        </w:rPr>
-        <w:t>285515</w:t>
-      </w:r>
-      <w:r>
-        <w:rPr>
-          <w:highlight w:val="green"/>
-        </w:rPr>
-        <w:t xml:space="preserve">, </w:t>
-      </w:r>
-      <w:r>
-        <w:rPr>
-          <w:highlight w:val="green"/>
-        </w:rPr>
-        <w:t>24</w:t>
-      </w:r>
-      <w:r>
-        <w:rPr>
-          <w:highlight w:val="green"/>
-        </w:rPr>
-        <w:t>Fo :</w:t>
-      </w:r>
-    </w:p>
-    <w:p>
+        <w:t>*</w:t>
+      </w:r>
+      <w:r>
+        <w:t>**</w:t>
+      </w:r>
+      <w:r>
+        <w:t>Câble 285515, 24 Fo</w:t>
+      </w:r>
+      <w:r>
+        <w:t xml:space="preserve"> :</w:t>
+      </w:r>
+    </w:p>
+    <w:p>
+      <w:pPr>
+        <w:spacing w:after="0"/>
+      </w:pPr>
       <w:r>
         <w:t>-</w:t>
       </w:r>
@@ -389,13 +305,7 @@
         <w:t xml:space="preserve">Dépose câble aérien entre </w:t>
       </w:r>
       <w:r>
-        <w:t>la chambre 114</w:t>
-      </w:r>
-      <w:r>
-        <w:t xml:space="preserve"> et </w:t>
-      </w:r>
-      <w:r>
-        <w:t xml:space="preserve">la façade du 11 rue de </w:t>
+        <w:t xml:space="preserve">la chambre 114 et la façade du 11 rue de </w:t>
       </w:r>
       <w:proofErr w:type="spellStart"/>
       <w:r>
@@ -409,10 +319,7 @@
       </w:r>
       <w:proofErr w:type="spellEnd"/>
       <w:r>
-        <w:t xml:space="preserve"> sur </w:t>
-      </w:r>
-      <w:r>
-        <w:t>1</w:t>
+        <w:t xml:space="preserve"> sur 1</w:t>
       </w:r>
       <w:r>
         <w:t>5</w:t>
@@ -422,1279 +329,8 @@
       </w:r>
     </w:p>
     <w:p>
-      <w:r>
-        <w:t>-</w:t>
-      </w:r>
-      <w:r>
-        <w:t xml:space="preserve"> </w:t>
-      </w:r>
-      <w:r>
-        <w:t>Dépose PBO-</w:t>
-      </w:r>
-      <w:r>
-        <w:t>BT0087-BT</w:t>
-      </w:r>
-      <w:r>
-        <w:t xml:space="preserve">, </w:t>
-      </w:r>
-      <w:r>
-        <w:t>PBO-11-MONTGRESIN-FC</w:t>
-      </w:r>
-    </w:p>
-    <w:p>
-      <w:r>
-        <w:t>- Pose</w:t>
-      </w:r>
-      <w:r>
-        <w:t xml:space="preserve"> câble</w:t>
-      </w:r>
-      <w:r>
-        <w:t xml:space="preserve"> 24</w:t>
-      </w:r>
-      <w:r>
-        <w:t xml:space="preserve"> F</w:t>
-      </w:r>
-      <w:r>
-        <w:t>o</w:t>
-      </w:r>
-      <w:r>
-        <w:t xml:space="preserve"> souterrain</w:t>
-      </w:r>
-      <w:r>
-        <w:t xml:space="preserve"> entre la CHB 114 et CHB 745 sur </w:t>
-      </w:r>
-      <w:r>
-        <w:t xml:space="preserve">20 </w:t>
-      </w:r>
-      <w:r>
-        <w:t>ml</w:t>
-      </w:r>
-    </w:p>
-    <w:p>
-      <w:r>
-        <w:t>- Parcours 114 &gt; 745</w:t>
-      </w:r>
-    </w:p>
-    <w:p>
-      <w:r>
-        <w:t>- Intégration 24</w:t>
-      </w:r>
-      <w:r>
-        <w:t xml:space="preserve"> F</w:t>
-      </w:r>
-      <w:r>
-        <w:t xml:space="preserve">o dans </w:t>
-      </w:r>
-      <w:r>
-        <w:t xml:space="preserve">la Nexans </w:t>
-      </w:r>
-      <w:proofErr w:type="spellStart"/>
-      <w:r>
-        <w:t>Blackbox</w:t>
-      </w:r>
-      <w:proofErr w:type="spellEnd"/>
-      <w:r>
-        <w:t xml:space="preserve"> mM-114-FT</w:t>
-      </w:r>
-    </w:p>
-    <w:p>
-      <w:r>
-        <w:t>-</w:t>
-      </w:r>
-      <w:r>
-        <w:t xml:space="preserve"> </w:t>
-      </w:r>
-      <w:r>
-        <w:t>Pose PBO-</w:t>
-      </w:r>
-      <w:r>
-        <w:t>BT0087-BT</w:t>
-      </w:r>
-      <w:r>
-        <w:t xml:space="preserve"> (TYCO</w:t>
-      </w:r>
-      <w:r>
-        <w:t xml:space="preserve"> OFMC) dans la chambre </w:t>
-      </w:r>
-      <w:r>
-        <w:t>114</w:t>
-      </w:r>
-      <w:r>
-        <w:t xml:space="preserve"> sur le câble en passage</w:t>
-      </w:r>
-    </w:p>
-    <w:p>
-      <w:r>
-        <w:t>-</w:t>
-      </w:r>
-      <w:r>
-        <w:t xml:space="preserve"> </w:t>
-      </w:r>
-      <w:r>
-        <w:t>Pose PBO-11-MONTGRESIN-FC (TYCO OFMC</w:t>
-      </w:r>
-      <w:r>
-        <w:t xml:space="preserve">) dans la chambre </w:t>
-      </w:r>
-      <w:r>
-        <w:t>745 en extrémité du câble</w:t>
-      </w:r>
-    </w:p>
-    <w:p/>
-    <w:p/>
-    <w:p/>
-    <w:p/>
-    <w:p>
-      <w:r>
-        <w:rPr>
-          <w:highlight w:val="green"/>
-        </w:rPr>
-        <w:lastRenderedPageBreak/>
-        <w:t>**Câble 286087, 288Fo :</w:t>
-      </w:r>
-    </w:p>
-    <w:p>
-      <w:r>
-        <w:t>-</w:t>
-      </w:r>
-      <w:r>
-        <w:t xml:space="preserve"> </w:t>
-      </w:r>
-      <w:r>
-        <w:t xml:space="preserve">Dépose câble entre </w:t>
-      </w:r>
-      <w:r>
-        <w:t>la chambre 112</w:t>
-      </w:r>
-      <w:r>
-        <w:t xml:space="preserve"> et l</w:t>
-      </w:r>
-      <w:r>
-        <w:t>a</w:t>
-      </w:r>
-      <w:r>
-        <w:t xml:space="preserve"> chambre FT10</w:t>
-      </w:r>
-      <w:r>
-        <w:t xml:space="preserve"> sur </w:t>
-      </w:r>
-      <w:r>
-        <w:t>4</w:t>
-      </w:r>
-      <w:r>
-        <w:t>40</w:t>
-      </w:r>
-      <w:r>
-        <w:t xml:space="preserve"> ml</w:t>
-      </w:r>
-      <w:r>
-        <w:t xml:space="preserve"> (</w:t>
-      </w:r>
-      <w:r>
-        <w:t>140 ml sout + 300 ml aérien)</w:t>
-      </w:r>
-    </w:p>
-    <w:p>
-      <w:r>
-        <w:t>- Pose</w:t>
-      </w:r>
-      <w:r>
-        <w:t xml:space="preserve"> c</w:t>
-      </w:r>
-      <w:r>
-        <w:t>âble</w:t>
-      </w:r>
-      <w:r>
-        <w:t xml:space="preserve"> souterrain</w:t>
-      </w:r>
-      <w:r>
-        <w:t xml:space="preserve"> </w:t>
-      </w:r>
-      <w:r>
-        <w:t xml:space="preserve">288fo entre la </w:t>
-      </w:r>
-      <w:r>
-        <w:t>chambre</w:t>
-      </w:r>
-      <w:r>
-        <w:t xml:space="preserve"> 112 et </w:t>
-      </w:r>
-      <w:r>
-        <w:t>la chambre</w:t>
-      </w:r>
-      <w:r>
-        <w:t xml:space="preserve"> FT10 su</w:t>
-      </w:r>
-      <w:r>
-        <w:t>r 4</w:t>
-      </w:r>
-      <w:r>
-        <w:t xml:space="preserve">20 </w:t>
-      </w:r>
-      <w:r>
-        <w:t>ml</w:t>
-      </w:r>
-    </w:p>
-    <w:p>
-      <w:r>
-        <w:t xml:space="preserve">- </w:t>
-      </w:r>
-      <w:r>
-        <w:t>Parcours 112 &gt;</w:t>
-      </w:r>
-      <w:r>
-        <w:t>113&gt;</w:t>
-      </w:r>
-      <w:r>
-        <w:t xml:space="preserve"> 750 &gt; 751 &gt; 753 &gt;755 &gt; 757 &gt; FT12 &gt; FT13 &gt; FT05 &gt; 391 &gt;761 &gt; FT10</w:t>
-      </w:r>
-    </w:p>
-    <w:p>
-      <w:r>
-        <w:t>- Intégration</w:t>
-      </w:r>
-      <w:r>
-        <w:t xml:space="preserve"> câble</w:t>
-      </w:r>
-      <w:r>
-        <w:t xml:space="preserve"> </w:t>
-      </w:r>
-      <w:r>
-        <w:t>288</w:t>
-      </w:r>
-      <w:r>
-        <w:t xml:space="preserve"> F</w:t>
-      </w:r>
-      <w:r>
-        <w:t xml:space="preserve">o dans </w:t>
-      </w:r>
-      <w:r>
-        <w:t xml:space="preserve">la </w:t>
-      </w:r>
-      <w:r>
-        <w:t>BPE</w:t>
-      </w:r>
-      <w:r>
-        <w:t>-112-FT</w:t>
-      </w:r>
-    </w:p>
-    <w:p>
-      <w:r>
-        <w:t>-</w:t>
-      </w:r>
-      <w:r>
-        <w:t xml:space="preserve"> Pose</w:t>
-      </w:r>
-      <w:r>
-        <w:t xml:space="preserve"> M-FT12-FT (TYCO TENIO B6) </w:t>
-      </w:r>
-      <w:r>
-        <w:t>dans la</w:t>
-      </w:r>
-      <w:r>
-        <w:t xml:space="preserve"> chambre FT12</w:t>
-      </w:r>
-      <w:r>
-        <w:t xml:space="preserve"> sur le câble en passage</w:t>
-      </w:r>
-    </w:p>
-    <w:p>
-      <w:r>
-        <w:t xml:space="preserve">- Intégration du câble 12 Fo </w:t>
-      </w:r>
-      <w:r>
-        <w:t>285181 dans la M-FT12-FT</w:t>
-      </w:r>
-    </w:p>
-    <w:p>
-      <w:r>
-        <w:t>-</w:t>
-      </w:r>
-      <w:r>
-        <w:t xml:space="preserve"> Pose </w:t>
-      </w:r>
-      <w:r>
-        <w:t xml:space="preserve">M-391-FT (TYCO TENIO B6) </w:t>
-      </w:r>
-      <w:r>
-        <w:t>dans la</w:t>
-      </w:r>
-      <w:r>
-        <w:t xml:space="preserve"> chambre 391</w:t>
-      </w:r>
-      <w:r>
-        <w:t xml:space="preserve"> sur le câble en passage</w:t>
-      </w:r>
-    </w:p>
-    <w:p>
-      <w:r>
-        <w:t>- Intégration</w:t>
-      </w:r>
-      <w:r>
-        <w:t xml:space="preserve"> du câble 24 Fo 285179 dans le M-</w:t>
-      </w:r>
-      <w:r>
-        <w:t>391-FT</w:t>
-      </w:r>
-    </w:p>
-    <w:p>
-      <w:r>
-        <w:t>-</w:t>
-      </w:r>
-      <w:r>
-        <w:t xml:space="preserve"> Pose</w:t>
-      </w:r>
-      <w:r>
-        <w:t xml:space="preserve"> BPE-FT10-FT (TYCO FIST GCO2-FR6) </w:t>
-      </w:r>
-      <w:r>
-        <w:t>dans</w:t>
-      </w:r>
-      <w:r>
-        <w:t xml:space="preserve"> chambre FT10</w:t>
-      </w:r>
-      <w:r>
-        <w:t xml:space="preserve"> en extrémité</w:t>
-      </w:r>
-      <w:r>
-        <w:t xml:space="preserve"> du c</w:t>
-      </w:r>
-      <w:r>
-        <w:t>âble</w:t>
-      </w:r>
-    </w:p>
-    <w:p>
-      <w:r>
-        <w:t xml:space="preserve">- Intégration câble </w:t>
-      </w:r>
-      <w:r>
-        <w:t xml:space="preserve">72 Fo </w:t>
-      </w:r>
-      <w:r>
-        <w:t>288341</w:t>
-      </w:r>
-      <w:r>
-        <w:t xml:space="preserve"> dans la BPE-FT10-FT</w:t>
-      </w:r>
-    </w:p>
-    <w:p/>
-    <w:p>
-      <w:r>
-        <w:rPr>
-          <w:highlight w:val="green"/>
-        </w:rPr>
-        <w:t>**Câble 285297, 48Fo :</w:t>
-      </w:r>
-    </w:p>
-    <w:p>
-      <w:r>
-        <w:t xml:space="preserve">-Dépose câble </w:t>
-      </w:r>
-      <w:r>
-        <w:t xml:space="preserve">48 Fo </w:t>
-      </w:r>
-      <w:r>
-        <w:t>sur 2</w:t>
-      </w:r>
-      <w:r>
-        <w:t>20</w:t>
-      </w:r>
-      <w:r>
-        <w:t xml:space="preserve"> ml </w:t>
-      </w:r>
-      <w:r>
-        <w:t>entre la chambre 11</w:t>
-      </w:r>
-      <w:r>
-        <w:t xml:space="preserve">2 </w:t>
-      </w:r>
-      <w:r>
-        <w:t>et le BT0</w:t>
-      </w:r>
-      <w:r>
-        <w:t>134</w:t>
-      </w:r>
-      <w:r>
-        <w:t xml:space="preserve"> </w:t>
-      </w:r>
-      <w:r>
-        <w:t>(20 ml sout + 200 ml aérien</w:t>
-      </w:r>
-      <w:r>
-        <w:t>)</w:t>
-      </w:r>
-    </w:p>
-    <w:p>
-      <w:r>
-        <w:t>-Dépose PBO-</w:t>
-      </w:r>
-      <w:r>
-        <w:t>703596-FT</w:t>
-      </w:r>
-      <w:r>
-        <w:t>, PBO-</w:t>
-      </w:r>
-      <w:r>
-        <w:t>BT0012-BT</w:t>
-      </w:r>
-      <w:r>
-        <w:t>, PBO-</w:t>
-      </w:r>
-      <w:r>
-        <w:t>BT0135-BT</w:t>
-      </w:r>
-      <w:r>
-        <w:t>, PBO-</w:t>
-      </w:r>
-      <w:r>
-        <w:t>0</w:t>
-      </w:r>
-      <w:r>
-        <w:t>323-BT</w:t>
-      </w:r>
-      <w:r>
-        <w:t>, PBO</w:t>
-      </w:r>
-      <w:r>
-        <w:t>-</w:t>
-      </w:r>
-      <w:r>
-        <w:t>BT0448-BT</w:t>
-      </w:r>
-      <w:r>
-        <w:t>, PBO-</w:t>
-      </w:r>
-      <w:r>
-        <w:t>BT0134-BT</w:t>
-      </w:r>
-    </w:p>
-    <w:p>
-      <w:r>
-        <w:t xml:space="preserve">- Pose </w:t>
-      </w:r>
-      <w:r>
-        <w:t xml:space="preserve">câble </w:t>
-      </w:r>
-      <w:r>
-        <w:t>48</w:t>
-      </w:r>
-      <w:r>
-        <w:t xml:space="preserve"> F</w:t>
-      </w:r>
-      <w:r>
-        <w:t xml:space="preserve">o </w:t>
-      </w:r>
-      <w:r>
-        <w:t>souterrain</w:t>
-      </w:r>
-      <w:r>
-        <w:t xml:space="preserve"> sur 220 ml</w:t>
-      </w:r>
-      <w:r>
-        <w:t xml:space="preserve"> </w:t>
-      </w:r>
-      <w:r>
-        <w:t xml:space="preserve">entre la </w:t>
-      </w:r>
-      <w:r>
-        <w:t>chambre</w:t>
-      </w:r>
-      <w:r>
-        <w:t xml:space="preserve"> 112 et</w:t>
-      </w:r>
-      <w:r>
-        <w:t xml:space="preserve"> la chambre</w:t>
-      </w:r>
-      <w:r>
-        <w:t xml:space="preserve"> 75</w:t>
-      </w:r>
-      <w:r>
-        <w:t>5</w:t>
-      </w:r>
-    </w:p>
-    <w:p>
-      <w:r>
-        <w:t>- Parcours 112 &gt;</w:t>
-      </w:r>
-      <w:r>
-        <w:t>113&gt;</w:t>
-      </w:r>
-      <w:r>
-        <w:t xml:space="preserve"> 750 &gt; 751 &gt; 753 &gt;755</w:t>
-      </w:r>
-    </w:p>
-    <w:p>
-      <w:r>
-        <w:t>- Intégration</w:t>
-      </w:r>
-      <w:r>
-        <w:t xml:space="preserve"> câble</w:t>
-      </w:r>
-      <w:r>
-        <w:t xml:space="preserve"> </w:t>
-      </w:r>
-      <w:r>
-        <w:t>48</w:t>
-      </w:r>
-      <w:r>
-        <w:t xml:space="preserve"> F</w:t>
-      </w:r>
-      <w:r>
-        <w:t xml:space="preserve">o dans </w:t>
-      </w:r>
-      <w:r>
-        <w:t>la BPE-112-FT</w:t>
-      </w:r>
-    </w:p>
-    <w:p>
-      <w:r>
-        <w:t>-</w:t>
-      </w:r>
-      <w:r>
-        <w:t xml:space="preserve"> </w:t>
-      </w:r>
-      <w:r>
-        <w:t>Pose PBO-</w:t>
-      </w:r>
-      <w:r>
-        <w:t>703596-FT</w:t>
-      </w:r>
-      <w:r>
-        <w:t xml:space="preserve"> (</w:t>
-      </w:r>
-      <w:r>
-        <w:t xml:space="preserve">Nexans </w:t>
-      </w:r>
-      <w:proofErr w:type="spellStart"/>
-      <w:r>
-        <w:t>Blackbox</w:t>
-      </w:r>
-      <w:proofErr w:type="spellEnd"/>
-      <w:r>
-        <w:t>) dans</w:t>
-      </w:r>
-      <w:r>
-        <w:t xml:space="preserve"> la chambre </w:t>
-      </w:r>
-      <w:r>
-        <w:t>750</w:t>
-      </w:r>
-      <w:r>
-        <w:t xml:space="preserve"> sur le câble en passage</w:t>
-      </w:r>
-    </w:p>
-    <w:p>
-      <w:r>
-        <w:t>-</w:t>
-      </w:r>
-      <w:r>
-        <w:t xml:space="preserve"> </w:t>
-      </w:r>
-      <w:r>
-        <w:t>Pose PBO-</w:t>
-      </w:r>
-      <w:r>
-        <w:t>BT0012-</w:t>
-      </w:r>
-      <w:r>
-        <w:t>BT (</w:t>
-      </w:r>
-      <w:r>
-        <w:t>TYCO</w:t>
-      </w:r>
-      <w:r>
-        <w:t xml:space="preserve"> OFMC) dans la chambre </w:t>
-      </w:r>
-      <w:r>
-        <w:t>751</w:t>
-      </w:r>
-      <w:r>
-        <w:t xml:space="preserve"> sur le câble en passage</w:t>
-      </w:r>
-    </w:p>
-    <w:p>
-      <w:r>
-        <w:t>-</w:t>
-      </w:r>
-      <w:r>
-        <w:t xml:space="preserve"> </w:t>
-      </w:r>
-      <w:r>
-        <w:t>Pose PBO-</w:t>
-      </w:r>
-      <w:r>
-        <w:t>BT0135-BT</w:t>
-      </w:r>
-      <w:r>
-        <w:t xml:space="preserve"> (TYCO OFMC) dans la chambre </w:t>
-      </w:r>
-      <w:r>
-        <w:t>753</w:t>
-      </w:r>
-      <w:r>
-        <w:t xml:space="preserve"> sur le câble en passage</w:t>
-      </w:r>
-    </w:p>
-    <w:p>
-      <w:r>
-        <w:t>-</w:t>
-      </w:r>
-      <w:r>
-        <w:t xml:space="preserve"> </w:t>
-      </w:r>
-      <w:r>
-        <w:t>Pose PBO-</w:t>
-      </w:r>
-      <w:r>
-        <w:t>BT0323-BT</w:t>
-      </w:r>
-      <w:r>
-        <w:t xml:space="preserve"> (TYCO OFMC</w:t>
-      </w:r>
-      <w:r>
-        <w:t xml:space="preserve">) dans la chambre </w:t>
-      </w:r>
-      <w:r>
-        <w:t>753</w:t>
-      </w:r>
-      <w:r>
-        <w:t xml:space="preserve"> sur le câble en passage</w:t>
-      </w:r>
-    </w:p>
-    <w:p>
-      <w:r>
-        <w:t>-</w:t>
-      </w:r>
-      <w:r>
-        <w:t xml:space="preserve"> </w:t>
-      </w:r>
-      <w:r>
-        <w:t>Pose PBO-</w:t>
-      </w:r>
-      <w:r>
-        <w:t>BT0448-BT (</w:t>
-      </w:r>
-      <w:r>
-        <w:t>TYCO OFMC) dans la chambre 755</w:t>
-      </w:r>
-      <w:r>
-        <w:t xml:space="preserve"> sur le câble en passage</w:t>
-      </w:r>
-    </w:p>
-    <w:p>
-      <w:r>
-        <w:t>-</w:t>
-      </w:r>
-      <w:r>
-        <w:t xml:space="preserve"> </w:t>
-      </w:r>
-      <w:r>
-        <w:t>Pose PBO-</w:t>
-      </w:r>
-      <w:r>
-        <w:t>BT0134-BT</w:t>
-      </w:r>
-      <w:r>
-        <w:t xml:space="preserve"> (TYCO OFMC) dans</w:t>
-      </w:r>
-      <w:r>
-        <w:t xml:space="preserve"> la chambre 75</w:t>
-      </w:r>
-      <w:r>
-        <w:t>5</w:t>
-      </w:r>
-      <w:r>
-        <w:t xml:space="preserve"> en extrémité du câble</w:t>
-      </w:r>
-    </w:p>
-    <w:p>
-      <w:pPr>
-        <w:rPr>
-          <w:highlight w:val="yellow"/>
-        </w:rPr>
-      </w:pPr>
-    </w:p>
-    <w:p>
-      <w:r>
-        <w:rPr>
-          <w:highlight w:val="green"/>
-        </w:rPr>
-        <w:t xml:space="preserve">**Câble </w:t>
-      </w:r>
-      <w:r>
-        <w:rPr>
-          <w:highlight w:val="green"/>
-        </w:rPr>
-        <w:t>286866</w:t>
-      </w:r>
-      <w:r>
-        <w:rPr>
-          <w:highlight w:val="green"/>
-        </w:rPr>
-        <w:t xml:space="preserve">, </w:t>
-      </w:r>
-      <w:r>
-        <w:rPr>
-          <w:highlight w:val="green"/>
-        </w:rPr>
-        <w:t>12</w:t>
-      </w:r>
-      <w:r>
-        <w:rPr>
-          <w:highlight w:val="green"/>
-        </w:rPr>
-        <w:t>Fo :</w:t>
-      </w:r>
-    </w:p>
-    <w:p>
-      <w:r>
-        <w:t>-</w:t>
-      </w:r>
-      <w:r>
-        <w:t xml:space="preserve"> </w:t>
-      </w:r>
-      <w:r>
-        <w:t xml:space="preserve">Dépose câble aérien </w:t>
-      </w:r>
-      <w:r>
-        <w:t>entre</w:t>
-      </w:r>
-      <w:r>
-        <w:t xml:space="preserve"> le 703596 et le 70</w:t>
-      </w:r>
-      <w:r>
-        <w:t>3</w:t>
-      </w:r>
-      <w:r>
-        <w:t>594 sur 1</w:t>
-      </w:r>
-      <w:r>
-        <w:t>1</w:t>
-      </w:r>
-      <w:r>
-        <w:t>0 ml</w:t>
-      </w:r>
-    </w:p>
-    <w:p>
-      <w:r>
-        <w:t>-</w:t>
-      </w:r>
-      <w:r>
-        <w:t xml:space="preserve"> </w:t>
-      </w:r>
-      <w:r>
-        <w:t xml:space="preserve">Dépose </w:t>
-      </w:r>
-      <w:r>
-        <w:t>PBO-BT0337-BT</w:t>
-      </w:r>
-      <w:r>
-        <w:t xml:space="preserve">, </w:t>
-      </w:r>
-      <w:r>
-        <w:t>PBO-703594-FT</w:t>
-      </w:r>
-    </w:p>
-    <w:p>
-      <w:r>
-        <w:t xml:space="preserve">- Pose câble 12 Fo souterrain </w:t>
-      </w:r>
-      <w:r>
-        <w:t>sur</w:t>
-      </w:r>
-      <w:r>
-        <w:t xml:space="preserve"> entre la chambre </w:t>
-      </w:r>
-      <w:r>
-        <w:t>750</w:t>
-      </w:r>
-      <w:r>
-        <w:t xml:space="preserve"> et la chambre 748 sur </w:t>
-      </w:r>
-      <w:r>
-        <w:t>2</w:t>
-      </w:r>
-      <w:r>
-        <w:t>5</w:t>
-      </w:r>
-      <w:r>
-        <w:t>0</w:t>
-      </w:r>
-      <w:r>
-        <w:t xml:space="preserve"> ml</w:t>
-      </w:r>
-    </w:p>
-    <w:p>
-      <w:r>
-        <w:t xml:space="preserve">- Parcours </w:t>
-      </w:r>
-      <w:r>
-        <w:t>750 &gt;</w:t>
-      </w:r>
-      <w:r>
-        <w:t>113&gt;</w:t>
-      </w:r>
-      <w:r>
-        <w:t xml:space="preserve"> </w:t>
-      </w:r>
-      <w:r>
-        <w:t>112 &gt; 114 &gt; 745</w:t>
-      </w:r>
-      <w:r>
-        <w:t xml:space="preserve"> </w:t>
-      </w:r>
-      <w:r>
-        <w:t>&gt; 747</w:t>
-      </w:r>
-      <w:r>
-        <w:t xml:space="preserve"> </w:t>
-      </w:r>
-      <w:r>
-        <w:t>&gt;</w:t>
-      </w:r>
-      <w:r>
-        <w:t xml:space="preserve"> </w:t>
-      </w:r>
-      <w:r>
-        <w:t>748</w:t>
-      </w:r>
-      <w:r>
-        <w:t xml:space="preserve"> </w:t>
-      </w:r>
-    </w:p>
-    <w:p>
-      <w:r>
-        <w:lastRenderedPageBreak/>
-        <w:t>- Intégration</w:t>
-      </w:r>
-      <w:r>
-        <w:t xml:space="preserve"> câble</w:t>
-      </w:r>
-      <w:r>
-        <w:t xml:space="preserve"> </w:t>
-      </w:r>
-      <w:r>
-        <w:t>12</w:t>
-      </w:r>
-      <w:r>
-        <w:t xml:space="preserve"> F</w:t>
-      </w:r>
-      <w:r>
-        <w:t xml:space="preserve">o dans </w:t>
-      </w:r>
-      <w:r>
-        <w:t xml:space="preserve">la nouvelle Nexans </w:t>
-      </w:r>
-      <w:proofErr w:type="spellStart"/>
-      <w:r>
-        <w:t>Blackbox</w:t>
-      </w:r>
-      <w:proofErr w:type="spellEnd"/>
-      <w:r>
-        <w:t xml:space="preserve"> en chambre </w:t>
-      </w:r>
-      <w:r>
-        <w:t>750</w:t>
-      </w:r>
-    </w:p>
-    <w:p>
-      <w:r>
-        <w:t>-</w:t>
-      </w:r>
-      <w:r>
-        <w:t xml:space="preserve"> </w:t>
-      </w:r>
-      <w:r>
-        <w:t xml:space="preserve">Pose </w:t>
-      </w:r>
-      <w:r>
-        <w:t xml:space="preserve">PBO-BT0337-BT </w:t>
-      </w:r>
-      <w:r>
-        <w:t xml:space="preserve">(TYCO OFMC)) dans la chambre </w:t>
-      </w:r>
-      <w:r>
-        <w:t>747</w:t>
-      </w:r>
-      <w:r>
-        <w:t xml:space="preserve"> sur le câble en passage</w:t>
-      </w:r>
-    </w:p>
-    <w:p>
-      <w:r>
-        <w:t>-</w:t>
-      </w:r>
-      <w:r>
-        <w:t xml:space="preserve"> </w:t>
-      </w:r>
-      <w:r>
-        <w:t xml:space="preserve">Pose </w:t>
-      </w:r>
-      <w:r>
-        <w:t xml:space="preserve">PBO-703594-FT </w:t>
-      </w:r>
-      <w:r>
-        <w:t xml:space="preserve">(TYCO OFMC) dans la chambre </w:t>
-      </w:r>
-      <w:r>
-        <w:t>748</w:t>
-      </w:r>
-      <w:r>
-        <w:t xml:space="preserve"> en extrémité du câble</w:t>
-      </w:r>
-    </w:p>
-    <w:p>
-      <w:pPr>
-        <w:rPr>
-          <w:highlight w:val="yellow"/>
-        </w:rPr>
-      </w:pPr>
-    </w:p>
-    <w:p>
-      <w:r>
-        <w:rPr>
-          <w:highlight w:val="green"/>
-        </w:rPr>
-        <w:t>**Câble 217348, 48Fo :</w:t>
-      </w:r>
-    </w:p>
-    <w:p>
-      <w:r>
-        <w:t>-</w:t>
-      </w:r>
-      <w:r>
-        <w:t xml:space="preserve"> </w:t>
-      </w:r>
-      <w:r>
-        <w:t xml:space="preserve">Dépose câble aérien entre </w:t>
-      </w:r>
-      <w:r>
-        <w:t xml:space="preserve">la </w:t>
-      </w:r>
-      <w:r>
-        <w:t xml:space="preserve">chambre </w:t>
-      </w:r>
-      <w:r>
-        <w:t>FT10</w:t>
-      </w:r>
-      <w:r>
-        <w:t xml:space="preserve"> et l</w:t>
-      </w:r>
-      <w:r>
-        <w:t>’appui</w:t>
-      </w:r>
-      <w:r>
-        <w:t xml:space="preserve"> </w:t>
-      </w:r>
-      <w:r>
-        <w:t>703612</w:t>
-      </w:r>
-      <w:r>
-        <w:t xml:space="preserve"> sur </w:t>
-      </w:r>
-      <w:r>
-        <w:t>100</w:t>
-      </w:r>
-      <w:r>
-        <w:t xml:space="preserve"> ml</w:t>
-      </w:r>
-      <w:r>
-        <w:t xml:space="preserve"> (garder de la sur</w:t>
-      </w:r>
-      <w:r>
-        <w:t>-</w:t>
-      </w:r>
-      <w:r>
-        <w:t xml:space="preserve">longueur pour pose </w:t>
-      </w:r>
-      <w:r>
-        <w:t>joint droit dans la chambre 763)</w:t>
-      </w:r>
-    </w:p>
-    <w:p>
-      <w:r>
-        <w:t xml:space="preserve">- Dépose </w:t>
-      </w:r>
-      <w:r>
-        <w:t>PBO-AEOP019-SFR</w:t>
-      </w:r>
-    </w:p>
-    <w:p>
-      <w:r>
-        <w:t>- Pose</w:t>
-      </w:r>
-      <w:r>
-        <w:t xml:space="preserve"> câble 48 Fo souterrain </w:t>
-      </w:r>
-      <w:r>
-        <w:t xml:space="preserve">sur 100 ml entre la chambre FT10 et la chambre </w:t>
-      </w:r>
-      <w:r>
-        <w:t>763</w:t>
-      </w:r>
-    </w:p>
-    <w:p>
-      <w:r>
-        <w:t>- Parcours FT10</w:t>
-      </w:r>
-      <w:r>
-        <w:t xml:space="preserve"> &gt; 762 &gt; 763</w:t>
-      </w:r>
-    </w:p>
-    <w:p>
-      <w:r>
-        <w:t>- Intégration</w:t>
-      </w:r>
-      <w:r>
-        <w:t xml:space="preserve"> câble</w:t>
-      </w:r>
-      <w:r>
-        <w:t xml:space="preserve"> </w:t>
-      </w:r>
-      <w:r>
-        <w:t>48</w:t>
-      </w:r>
-      <w:r>
-        <w:t xml:space="preserve"> F</w:t>
-      </w:r>
-      <w:r>
-        <w:t xml:space="preserve">o </w:t>
-      </w:r>
-      <w:r>
-        <w:t>dans la BPE</w:t>
-      </w:r>
-      <w:r>
-        <w:t>-FT10-FT</w:t>
-      </w:r>
-      <w:r>
-        <w:t xml:space="preserve"> </w:t>
-      </w:r>
-      <w:r>
-        <w:t>dans la</w:t>
-      </w:r>
-      <w:r>
-        <w:t xml:space="preserve"> chambre </w:t>
-      </w:r>
-      <w:r>
-        <w:t>FT10</w:t>
-      </w:r>
-    </w:p>
-    <w:p>
-      <w:r>
-        <w:t xml:space="preserve">- </w:t>
-      </w:r>
-      <w:r>
-        <w:t xml:space="preserve">Pose PBO-AEOP019-SFR </w:t>
-      </w:r>
-      <w:r>
-        <w:t xml:space="preserve">(TYCO OFMC) </w:t>
-      </w:r>
-      <w:r>
-        <w:t>dans la</w:t>
-      </w:r>
-      <w:r>
-        <w:t xml:space="preserve"> chambre </w:t>
-      </w:r>
-      <w:r>
-        <w:t xml:space="preserve">762 sur le câble </w:t>
-      </w:r>
-      <w:r>
-        <w:t>en passage</w:t>
-      </w:r>
-    </w:p>
-    <w:p>
-      <w:r>
-        <w:t xml:space="preserve">- Pose </w:t>
-      </w:r>
-      <w:r>
-        <w:t xml:space="preserve">joint droit 48 Fo (Nexans </w:t>
-      </w:r>
-      <w:proofErr w:type="spellStart"/>
-      <w:r>
-        <w:t>Blackbox</w:t>
-      </w:r>
-      <w:proofErr w:type="spellEnd"/>
-      <w:r>
-        <w:t>) dans la chambre</w:t>
-      </w:r>
-      <w:r>
-        <w:t xml:space="preserve"> 763</w:t>
-      </w:r>
-    </w:p>
-    <w:p/>
-    <w:p>
-      <w:pPr>
-        <w:rPr>
-          <w:highlight w:val="green"/>
-        </w:rPr>
-      </w:pPr>
-      <w:r>
-        <w:rPr>
-          <w:highlight w:val="green"/>
-        </w:rPr>
-        <w:t>**Câble 284929, 144Fo :</w:t>
-      </w:r>
-    </w:p>
-    <w:p>
-      <w:pPr>
-        <w:rPr>
-          <w:highlight w:val="yellow"/>
-        </w:rPr>
-      </w:pPr>
-      <w:r>
-        <w:t>-</w:t>
-      </w:r>
-      <w:r>
-        <w:t xml:space="preserve"> </w:t>
-      </w:r>
-      <w:r>
-        <w:t>Dépose câble aérien entre l</w:t>
-      </w:r>
-      <w:r>
-        <w:t>a chambre</w:t>
-      </w:r>
-      <w:r>
-        <w:t xml:space="preserve"> </w:t>
-      </w:r>
-      <w:r>
-        <w:t>FT10</w:t>
-      </w:r>
-      <w:r>
-        <w:t xml:space="preserve"> et l</w:t>
-      </w:r>
-      <w:r>
-        <w:t>’appui</w:t>
-      </w:r>
-      <w:r>
-        <w:t xml:space="preserve"> </w:t>
-      </w:r>
-      <w:r>
-        <w:t>703612</w:t>
-      </w:r>
-      <w:r>
-        <w:t xml:space="preserve"> sur</w:t>
-      </w:r>
-      <w:r>
-        <w:t xml:space="preserve"> </w:t>
-      </w:r>
-      <w:r>
-        <w:t>100</w:t>
-      </w:r>
-      <w:r>
-        <w:t xml:space="preserve"> ml</w:t>
-      </w:r>
-      <w:r>
-        <w:t xml:space="preserve"> (garder de la sur-longueur pour pose joint droit dans la chambre 763)</w:t>
-      </w:r>
-    </w:p>
-    <w:p>
-      <w:r>
-        <w:t>- Pose</w:t>
-      </w:r>
-      <w:r>
-        <w:t xml:space="preserve"> câble 144 Fo souterrain sur 100 ml entre la chambre FT10 et la chambre 763</w:t>
-      </w:r>
-    </w:p>
-    <w:p>
-      <w:r>
-        <w:t>- Parcours FT10 &gt; 762 &gt; 763</w:t>
-      </w:r>
-    </w:p>
-    <w:p>
-      <w:r>
-        <w:t>- Intégration</w:t>
-      </w:r>
-      <w:r>
-        <w:t xml:space="preserve"> câble</w:t>
-      </w:r>
-      <w:r>
-        <w:t xml:space="preserve"> </w:t>
-      </w:r>
-      <w:r>
-        <w:t>144 F</w:t>
-      </w:r>
-      <w:r>
-        <w:t>o dans la BPE</w:t>
-      </w:r>
-      <w:r>
-        <w:t>-FT10-FT</w:t>
-      </w:r>
-      <w:r>
-        <w:t xml:space="preserve"> </w:t>
-      </w:r>
-      <w:r>
-        <w:t>dans la</w:t>
-      </w:r>
-      <w:r>
-        <w:t xml:space="preserve"> chambre </w:t>
-      </w:r>
-      <w:r>
-        <w:t>FT10</w:t>
-      </w:r>
-    </w:p>
-    <w:p>
-      <w:r>
-        <w:t xml:space="preserve">- Pose joint droit 144 Fo (TYCO TENIO </w:t>
-      </w:r>
-      <w:r>
-        <w:t>B6</w:t>
-      </w:r>
-      <w:r>
-        <w:t>) dans la chambre 763</w:t>
-      </w:r>
-    </w:p>
-    <w:p/>
-    <w:p>
-      <w:r>
-        <w:rPr>
-          <w:highlight w:val="green"/>
-        </w:rPr>
-        <w:t>**Câble 285172, 12Fo :</w:t>
-      </w:r>
-    </w:p>
-    <w:p>
-      <w:r>
-        <w:t>-</w:t>
-      </w:r>
-      <w:r>
-        <w:t xml:space="preserve"> </w:t>
-      </w:r>
-      <w:r>
-        <w:t xml:space="preserve">Dépose câble aérien entre </w:t>
-      </w:r>
-      <w:r>
-        <w:t>la</w:t>
-      </w:r>
-      <w:r>
-        <w:t xml:space="preserve"> chambre</w:t>
-      </w:r>
-      <w:r>
-        <w:t xml:space="preserve"> FT</w:t>
-      </w:r>
-      <w:r>
-        <w:t>10 et</w:t>
-      </w:r>
-      <w:r>
-        <w:t xml:space="preserve"> le BT0</w:t>
-      </w:r>
-      <w:r>
-        <w:t>376</w:t>
-      </w:r>
-      <w:r>
-        <w:t xml:space="preserve"> sur </w:t>
-      </w:r>
-      <w:r>
-        <w:t>1</w:t>
-      </w:r>
-      <w:r>
-        <w:t>20</w:t>
-      </w:r>
-      <w:r>
-        <w:t xml:space="preserve"> ml</w:t>
-      </w:r>
-    </w:p>
-    <w:p>
-      <w:pPr>
+      <w:pPr>
+        <w:spacing w:after="0"/>
         <w:rPr>
           <w:lang w:val="en-US"/>
         </w:rPr>
@@ -1723,13 +359,1165 @@
         <w:rPr>
           <w:lang w:val="en-US"/>
         </w:rPr>
+        <w:t xml:space="preserve"> PBO-BT0087-BT, PBO-11-MONTGRESIN-FC</w:t>
+      </w:r>
+    </w:p>
+    <w:p>
+      <w:pPr>
+        <w:spacing w:after="0"/>
+      </w:pPr>
+      <w:r>
+        <w:t>- Pose</w:t>
+      </w:r>
+      <w:r>
+        <w:t xml:space="preserve"> câble</w:t>
+      </w:r>
+      <w:r>
+        <w:t xml:space="preserve"> 24</w:t>
+      </w:r>
+      <w:r>
+        <w:t xml:space="preserve"> F</w:t>
+      </w:r>
+      <w:r>
+        <w:t>o</w:t>
+      </w:r>
+      <w:r>
+        <w:t xml:space="preserve"> souterrain</w:t>
+      </w:r>
+      <w:r>
+        <w:t xml:space="preserve"> entre la CHB 114 et CHB 745 sur </w:t>
+      </w:r>
+      <w:r>
+        <w:t xml:space="preserve">20 </w:t>
+      </w:r>
+      <w:r>
+        <w:t>ml</w:t>
+      </w:r>
+    </w:p>
+    <w:p>
+      <w:pPr>
+        <w:spacing w:after="0"/>
+      </w:pPr>
+      <w:r>
+        <w:t>- Parcours 114 &gt; 745</w:t>
+      </w:r>
+    </w:p>
+    <w:p>
+      <w:pPr>
+        <w:spacing w:after="0"/>
+      </w:pPr>
+      <w:r>
+        <w:t xml:space="preserve">- Intégration </w:t>
+      </w:r>
+      <w:r>
+        <w:t>du câble</w:t>
+      </w:r>
+      <w:r>
         <w:t xml:space="preserve"> </w:t>
       </w:r>
       <w:r>
+        <w:t>dans le PBO Nexans Blackbox dans la chambre 114 (anciennement mM-114-FT qui remplace le PBO-BT0087-BT)</w:t>
+      </w:r>
+    </w:p>
+    <w:p>
+      <w:pPr>
+        <w:spacing w:after="0"/>
+      </w:pPr>
+      <w:r>
+        <w:t>-</w:t>
+      </w:r>
+      <w:r>
+        <w:t xml:space="preserve"> </w:t>
+      </w:r>
+      <w:r>
+        <w:t xml:space="preserve">Pose PBO-BT0146-BT </w:t>
+      </w:r>
+      <w:r>
+        <w:t>(TYCO OFMC) dans la chambre 745</w:t>
+      </w:r>
+      <w:r>
+        <w:t xml:space="preserve"> sur le câble en passage</w:t>
+      </w:r>
+    </w:p>
+    <w:p>
+      <w:pPr>
+        <w:spacing w:after="0"/>
+      </w:pPr>
+      <w:r>
+        <w:t>-</w:t>
+      </w:r>
+      <w:r>
+        <w:t xml:space="preserve"> </w:t>
+      </w:r>
+      <w:r>
+        <w:t>Pose PBO-11-MONTGRESIN-FC (TYCO OFMC</w:t>
+      </w:r>
+      <w:r>
+        <w:t xml:space="preserve">) dans la chambre </w:t>
+      </w:r>
+      <w:r>
+        <w:t>745 en extrémité du câble</w:t>
+      </w:r>
+    </w:p>
+    <w:p/>
+    <w:p>
+      <w:r>
+        <w:t>*</w:t>
+      </w:r>
+      <w:r>
+        <w:t>**</w:t>
+      </w:r>
+      <w:r>
+        <w:t>Câble 286087, 288 Fo</w:t>
+      </w:r>
+      <w:r>
+        <w:t xml:space="preserve"> :</w:t>
+      </w:r>
+    </w:p>
+    <w:p>
+      <w:pPr>
+        <w:spacing w:after="0"/>
+      </w:pPr>
+      <w:r>
+        <w:t>-</w:t>
+      </w:r>
+      <w:r>
+        <w:t xml:space="preserve"> </w:t>
+      </w:r>
+      <w:r>
+        <w:t>Dépose câble entre la chambre 112 et la</w:t>
+      </w:r>
+      <w:r>
+        <w:t xml:space="preserve"> chambre FT10 sur 4</w:t>
+      </w:r>
+      <w:r>
+        <w:t>40</w:t>
+      </w:r>
+      <w:r>
+        <w:t xml:space="preserve"> ml</w:t>
+      </w:r>
+      <w:r>
+        <w:t xml:space="preserve"> (140 ml sout + 300 ml aérien)</w:t>
+      </w:r>
+    </w:p>
+    <w:p>
+      <w:pPr>
+        <w:spacing w:after="0"/>
+      </w:pPr>
+      <w:r>
+        <w:t>- Pose</w:t>
+      </w:r>
+      <w:r>
+        <w:t xml:space="preserve"> câble souterrain</w:t>
+      </w:r>
+      <w:r>
+        <w:t xml:space="preserve"> </w:t>
+      </w:r>
+      <w:r>
+        <w:t>288</w:t>
+      </w:r>
+      <w:r>
+        <w:t xml:space="preserve"> F</w:t>
+      </w:r>
+      <w:r>
+        <w:t xml:space="preserve">o entre la </w:t>
+      </w:r>
+      <w:r>
+        <w:t>chambre</w:t>
+      </w:r>
+      <w:r>
+        <w:t xml:space="preserve"> 112 et </w:t>
+      </w:r>
+      <w:r>
+        <w:t>la chambre</w:t>
+      </w:r>
+      <w:r>
+        <w:t xml:space="preserve"> FT10 su</w:t>
+      </w:r>
+      <w:r>
+        <w:t xml:space="preserve">r </w:t>
+      </w:r>
+      <w:r>
+        <w:t xml:space="preserve">500 </w:t>
+      </w:r>
+      <w:r>
+        <w:t>ml</w:t>
+      </w:r>
+    </w:p>
+    <w:p>
+      <w:pPr>
+        <w:spacing w:after="0"/>
+        <w:rPr>
+          <w:highlight w:val="yellow"/>
+        </w:rPr>
+      </w:pPr>
+      <w:r>
+        <w:t>- Parcours 112</w:t>
+      </w:r>
+      <w:r>
+        <w:t xml:space="preserve"> &gt; 113</w:t>
+      </w:r>
+      <w:r>
+        <w:t xml:space="preserve"> &gt; 750 &gt; 751 &gt; 753 &gt;</w:t>
+      </w:r>
+      <w:r>
+        <w:t xml:space="preserve"> </w:t>
+      </w:r>
+      <w:r>
+        <w:t xml:space="preserve">755 &gt; 757 &gt; FT12 &gt; </w:t>
+      </w:r>
+      <w:r>
+        <w:t>757</w:t>
+      </w:r>
+      <w:r>
+        <w:t xml:space="preserve"> &gt; </w:t>
+      </w:r>
+      <w:r>
+        <w:t>759</w:t>
+      </w:r>
+      <w:r>
+        <w:t xml:space="preserve"> &gt; </w:t>
+      </w:r>
+      <w:r>
+        <w:t>76</w:t>
+      </w:r>
+      <w:r>
+        <w:t>1 &gt;</w:t>
+      </w:r>
+      <w:r>
+        <w:t xml:space="preserve"> 391&gt; 761 &gt;</w:t>
+      </w:r>
+      <w:r>
+        <w:t xml:space="preserve"> FT10</w:t>
+      </w:r>
+    </w:p>
+    <w:p>
+      <w:pPr>
+        <w:spacing w:after="0"/>
+      </w:pPr>
+      <w:r>
+        <w:t>- Intégration</w:t>
+      </w:r>
+      <w:r>
+        <w:t xml:space="preserve"> câble</w:t>
+      </w:r>
+      <w:r>
+        <w:t xml:space="preserve"> 288</w:t>
+      </w:r>
+      <w:r>
+        <w:t xml:space="preserve"> F</w:t>
+      </w:r>
+      <w:r>
+        <w:t>o dans la BPE-112-FT</w:t>
+      </w:r>
+    </w:p>
+    <w:p>
+      <w:pPr>
+        <w:spacing w:after="0"/>
+      </w:pPr>
+      <w:r>
+        <w:t>-</w:t>
+      </w:r>
+      <w:r>
+        <w:t xml:space="preserve"> Pose</w:t>
+      </w:r>
+      <w:r>
+        <w:t xml:space="preserve"> M-FT12-FT (TYCO TENIO B6) </w:t>
+      </w:r>
+      <w:r>
+        <w:t>dans la</w:t>
+      </w:r>
+      <w:r>
+        <w:t xml:space="preserve"> chambre FT12</w:t>
+      </w:r>
+      <w:r>
+        <w:t xml:space="preserve"> sur le câble en passage</w:t>
+      </w:r>
+    </w:p>
+    <w:p>
+      <w:pPr>
+        <w:spacing w:after="0"/>
+      </w:pPr>
+      <w:r>
+        <w:t>-</w:t>
+      </w:r>
+      <w:r>
+        <w:t xml:space="preserve"> Pose </w:t>
+      </w:r>
+      <w:r>
+        <w:t>M-</w:t>
+      </w:r>
+      <w:r>
+        <w:t>39</w:t>
+      </w:r>
+      <w:r>
+        <w:t xml:space="preserve">1-FT (TYCO TENIO B6) </w:t>
+      </w:r>
+      <w:r>
+        <w:t>dans la</w:t>
+      </w:r>
+      <w:r>
+        <w:t xml:space="preserve"> chambre </w:t>
+      </w:r>
+      <w:r>
+        <w:t>39</w:t>
+      </w:r>
+      <w:r>
+        <w:t>1</w:t>
+      </w:r>
+      <w:r>
+        <w:t xml:space="preserve"> sur le câble en passage</w:t>
+      </w:r>
+    </w:p>
+    <w:p>
+      <w:pPr>
+        <w:spacing w:after="0"/>
+      </w:pPr>
+      <w:r>
+        <w:t>-</w:t>
+      </w:r>
+      <w:r>
+        <w:t xml:space="preserve"> Pose nouvelle</w:t>
+      </w:r>
+      <w:r>
+        <w:t xml:space="preserve"> BPE-FT10-FT (TYCO FIST GCO2-FR6) </w:t>
+      </w:r>
+      <w:r>
+        <w:t>dans</w:t>
+      </w:r>
+      <w:r>
+        <w:t xml:space="preserve"> chambre FT10</w:t>
+      </w:r>
+      <w:r>
+        <w:t xml:space="preserve"> en extrémité du câble</w:t>
+      </w:r>
+    </w:p>
+    <w:p/>
+    <w:p>
+      <w:r>
+        <w:t>***</w:t>
+      </w:r>
+      <w:r>
+        <w:t>Câble 285181, 12 Fo</w:t>
+      </w:r>
+      <w:r>
+        <w:t> :</w:t>
+      </w:r>
+    </w:p>
+    <w:p>
+      <w:pPr>
+        <w:spacing w:after="0"/>
+      </w:pPr>
+      <w:r>
+        <w:t>- Intégration du câble dans la TYCO TENIO B6 à poser dans la chambre FT12 (M-FT12-FT)</w:t>
+      </w:r>
+    </w:p>
+    <w:p/>
+    <w:p>
+      <w:r>
+        <w:t>***</w:t>
+      </w:r>
+      <w:r>
+        <w:t>Câble 285179, 24 Fo</w:t>
+      </w:r>
+      <w:r>
+        <w:t> :</w:t>
+      </w:r>
+    </w:p>
+    <w:p>
+      <w:r>
+        <w:t>- Intégration du câble dans la TYCO TENIO B6 à poser dans la chambre 391 (M-391-FT)</w:t>
+      </w:r>
+    </w:p>
+    <w:p>
+      <w:pPr>
+        <w:spacing w:after="0"/>
+      </w:pPr>
+      <w:r>
+        <w:lastRenderedPageBreak/>
+        <w:t>*</w:t>
+      </w:r>
+      <w:r>
+        <w:t>**</w:t>
+      </w:r>
+      <w:r>
+        <w:t>Câble 285297, 48 Fo</w:t>
+      </w:r>
+      <w:r>
+        <w:t xml:space="preserve"> :</w:t>
+      </w:r>
+    </w:p>
+    <w:p>
+      <w:pPr>
+        <w:spacing w:after="0"/>
+      </w:pPr>
+      <w:r>
+        <w:t>-Dépose câble 48 Fo sur 2</w:t>
+      </w:r>
+      <w:r>
+        <w:t>20</w:t>
+      </w:r>
+      <w:r>
+        <w:t xml:space="preserve"> ml entre la chambre 112 et le BT0134 </w:t>
+      </w:r>
+      <w:r>
+        <w:t>(20 ml sout + 200 ml aérien)</w:t>
+      </w:r>
+    </w:p>
+    <w:p>
+      <w:pPr>
+        <w:spacing w:after="0"/>
+      </w:pPr>
+      <w:r>
+        <w:t>-Dépose PBO-703596-FT, PBO-BT0012-BT, PBO-BT0135-BT, PBO-0323-BT, PBO-BT0448-BT, PBO-BT0134-BT</w:t>
+      </w:r>
+    </w:p>
+    <w:p>
+      <w:pPr>
+        <w:spacing w:after="0"/>
+      </w:pPr>
+      <w:r>
+        <w:t xml:space="preserve">- Pose </w:t>
+      </w:r>
+      <w:r>
+        <w:t xml:space="preserve">câble </w:t>
+      </w:r>
+      <w:r>
+        <w:t>48</w:t>
+      </w:r>
+      <w:r>
+        <w:t xml:space="preserve"> F</w:t>
+      </w:r>
+      <w:r>
+        <w:t xml:space="preserve">o </w:t>
+      </w:r>
+      <w:r>
+        <w:t>souterrain</w:t>
+      </w:r>
+      <w:r>
+        <w:t xml:space="preserve"> sur 2</w:t>
+      </w:r>
+      <w:r>
+        <w:t>6</w:t>
+      </w:r>
+      <w:r>
+        <w:t>0 ml</w:t>
+      </w:r>
+      <w:r>
+        <w:t xml:space="preserve"> </w:t>
+      </w:r>
+      <w:r>
+        <w:t xml:space="preserve">entre la </w:t>
+      </w:r>
+      <w:r>
+        <w:t>chambre</w:t>
+      </w:r>
+      <w:r>
+        <w:t xml:space="preserve"> 112 et</w:t>
+      </w:r>
+      <w:r>
+        <w:t xml:space="preserve"> la chambre</w:t>
+      </w:r>
+      <w:r>
+        <w:t xml:space="preserve"> 75</w:t>
+      </w:r>
+      <w:r>
+        <w:t>5</w:t>
+      </w:r>
+    </w:p>
+    <w:p>
+      <w:pPr>
+        <w:spacing w:after="0"/>
+      </w:pPr>
+      <w:r>
+        <w:t>- Parcours 112</w:t>
+      </w:r>
+      <w:r>
+        <w:t xml:space="preserve"> &gt; 113</w:t>
+      </w:r>
+      <w:r>
+        <w:t xml:space="preserve"> &gt; 750 &gt; 751 &gt; 753 &gt;755 &gt;</w:t>
+      </w:r>
+      <w:r>
+        <w:t xml:space="preserve"> </w:t>
+      </w:r>
+      <w:r>
+        <w:t>7556</w:t>
+      </w:r>
+    </w:p>
+    <w:p>
+      <w:pPr>
+        <w:spacing w:after="0"/>
+      </w:pPr>
+      <w:r>
+        <w:t>- Intégration</w:t>
+      </w:r>
+      <w:r>
+        <w:t xml:space="preserve"> câble</w:t>
+      </w:r>
+      <w:r>
+        <w:t xml:space="preserve"> 48</w:t>
+      </w:r>
+      <w:r>
+        <w:t xml:space="preserve"> F</w:t>
+      </w:r>
+      <w:r>
+        <w:t>o dans la BPE-112-FT</w:t>
+      </w:r>
+    </w:p>
+    <w:p>
+      <w:pPr>
+        <w:spacing w:after="0"/>
+      </w:pPr>
+      <w:r>
+        <w:t>-</w:t>
+      </w:r>
+      <w:r>
+        <w:t xml:space="preserve"> </w:t>
+      </w:r>
+      <w:r>
+        <w:t>Pose PBO-703596-FT (Nexans Blackbox) dans</w:t>
+      </w:r>
+      <w:r>
+        <w:t xml:space="preserve"> la chambre </w:t>
+      </w:r>
+      <w:r>
+        <w:t>750</w:t>
+      </w:r>
+      <w:r>
+        <w:t xml:space="preserve"> sur le câble en passage</w:t>
+      </w:r>
+    </w:p>
+    <w:p>
+      <w:pPr>
+        <w:spacing w:after="0"/>
+      </w:pPr>
+      <w:r>
+        <w:t>-</w:t>
+      </w:r>
+      <w:r>
+        <w:t xml:space="preserve"> </w:t>
+      </w:r>
+      <w:r>
+        <w:t>Pose PBO-BT0012-BT (TYCO</w:t>
+      </w:r>
+      <w:r>
+        <w:t xml:space="preserve"> OFMC) dans la chambre 751</w:t>
+      </w:r>
+      <w:r>
+        <w:t xml:space="preserve"> sur le câble en passage</w:t>
+      </w:r>
+    </w:p>
+    <w:p>
+      <w:pPr>
+        <w:spacing w:after="0"/>
+      </w:pPr>
+      <w:r>
+        <w:t>-</w:t>
+      </w:r>
+      <w:r>
+        <w:t xml:space="preserve"> </w:t>
+      </w:r>
+      <w:r>
+        <w:t>Pose PBO-BT0135-BT (TYCO OFMC) dans la chambre 753</w:t>
+      </w:r>
+      <w:r>
+        <w:t xml:space="preserve"> sur le câble en passage</w:t>
+      </w:r>
+    </w:p>
+    <w:p>
+      <w:pPr>
+        <w:spacing w:after="0"/>
+      </w:pPr>
+      <w:r>
+        <w:t>-</w:t>
+      </w:r>
+      <w:r>
+        <w:t xml:space="preserve"> </w:t>
+      </w:r>
+      <w:r>
+        <w:t>Pose PBO-BT0323-BT (TYCO OFMC</w:t>
+      </w:r>
+      <w:r>
+        <w:t>) dans la chambre 753</w:t>
+      </w:r>
+      <w:r>
+        <w:t xml:space="preserve"> sur le câble en passage</w:t>
+      </w:r>
+    </w:p>
+    <w:p>
+      <w:pPr>
+        <w:spacing w:after="0"/>
+      </w:pPr>
+      <w:r>
+        <w:t>-</w:t>
+      </w:r>
+      <w:r>
+        <w:t xml:space="preserve"> </w:t>
+      </w:r>
+      <w:r>
+        <w:t>Pose PBO-BT0448-BT (TYCO OFMC) dans la chambre 755</w:t>
+      </w:r>
+      <w:r>
+        <w:t xml:space="preserve"> sur le câble en passage</w:t>
+      </w:r>
+    </w:p>
+    <w:p>
+      <w:pPr>
+        <w:spacing w:after="0"/>
+      </w:pPr>
+      <w:r>
+        <w:t>-</w:t>
+      </w:r>
+      <w:r>
+        <w:t xml:space="preserve"> </w:t>
+      </w:r>
+      <w:r>
+        <w:t>Pose PBO-BT0134-BT (TYCO OFMC) dans</w:t>
+      </w:r>
+      <w:r>
+        <w:t xml:space="preserve"> la chambre 75</w:t>
+      </w:r>
+      <w:r>
+        <w:t>5</w:t>
+      </w:r>
+      <w:r>
+        <w:t xml:space="preserve"> en extrémité du câble</w:t>
+      </w:r>
+    </w:p>
+    <w:p>
+      <w:pPr>
+        <w:rPr>
+          <w:highlight w:val="yellow"/>
+        </w:rPr>
+      </w:pPr>
+    </w:p>
+    <w:p>
+      <w:r>
+        <w:t>*</w:t>
+      </w:r>
+      <w:r>
+        <w:t>**</w:t>
+      </w:r>
+      <w:r>
+        <w:t>Câble 286866, 12 Fo</w:t>
+      </w:r>
+      <w:r>
+        <w:t xml:space="preserve"> :</w:t>
+      </w:r>
+    </w:p>
+    <w:p>
+      <w:pPr>
+        <w:spacing w:after="0"/>
+      </w:pPr>
+      <w:r>
+        <w:t>-</w:t>
+      </w:r>
+      <w:r>
+        <w:t xml:space="preserve"> </w:t>
+      </w:r>
+      <w:r>
+        <w:t>Dépose câble aérien entre</w:t>
+      </w:r>
+      <w:r>
+        <w:t xml:space="preserve"> le 703596 et le 70</w:t>
+      </w:r>
+      <w:r>
+        <w:t>3</w:t>
+      </w:r>
+      <w:r>
+        <w:t>594 sur 1</w:t>
+      </w:r>
+      <w:r>
+        <w:t>1</w:t>
+      </w:r>
+      <w:r>
+        <w:t>0 ml</w:t>
+      </w:r>
+    </w:p>
+    <w:p>
+      <w:pPr>
+        <w:spacing w:after="0"/>
+      </w:pPr>
+      <w:r>
+        <w:t>-</w:t>
+      </w:r>
+      <w:r>
+        <w:t xml:space="preserve"> </w:t>
+      </w:r>
+      <w:r>
+        <w:t>Dépose PBO-BT0337-BT, PBO-703594-FT</w:t>
+      </w:r>
+    </w:p>
+    <w:p>
+      <w:pPr>
+        <w:spacing w:after="0"/>
+      </w:pPr>
+      <w:r>
+        <w:t xml:space="preserve">- </w:t>
+      </w:r>
+      <w:r>
+        <w:t>Pose</w:t>
+      </w:r>
+      <w:r>
+        <w:t xml:space="preserve"> câble</w:t>
+      </w:r>
+      <w:r>
+        <w:t xml:space="preserve"> 12</w:t>
+      </w:r>
+      <w:r>
+        <w:t xml:space="preserve"> F</w:t>
+      </w:r>
+      <w:r>
+        <w:t>o</w:t>
+      </w:r>
+      <w:r>
+        <w:t xml:space="preserve"> souterrain sur</w:t>
+      </w:r>
+      <w:r>
+        <w:t xml:space="preserve"> entre la chambre </w:t>
+      </w:r>
+      <w:r>
+        <w:t>750</w:t>
+      </w:r>
+      <w:r>
+        <w:t xml:space="preserve"> et la chambre 748 sur </w:t>
+      </w:r>
+      <w:r>
+        <w:t>260</w:t>
+      </w:r>
+      <w:r>
+        <w:t xml:space="preserve"> ml</w:t>
+      </w:r>
+    </w:p>
+    <w:p>
+      <w:pPr>
+        <w:spacing w:after="0"/>
+      </w:pPr>
+      <w:r>
+        <w:t xml:space="preserve">- Parcours </w:t>
+      </w:r>
+      <w:r>
+        <w:t xml:space="preserve">750 &gt; 113 &gt; </w:t>
+      </w:r>
+      <w:r>
+        <w:t xml:space="preserve">112 &gt; </w:t>
+      </w:r>
+      <w:r>
+        <w:t>69</w:t>
+      </w:r>
+      <w:r>
+        <w:t xml:space="preserve"> &gt; 745</w:t>
+      </w:r>
+      <w:r>
+        <w:t xml:space="preserve"> </w:t>
+      </w:r>
+      <w:r>
+        <w:t>&gt; 747</w:t>
+      </w:r>
+      <w:r>
+        <w:t xml:space="preserve"> </w:t>
+      </w:r>
+      <w:r>
+        <w:t>&gt;</w:t>
+      </w:r>
+      <w:r>
+        <w:t xml:space="preserve"> </w:t>
+      </w:r>
+      <w:r>
+        <w:t xml:space="preserve">748 </w:t>
+      </w:r>
+    </w:p>
+    <w:p>
+      <w:pPr>
+        <w:spacing w:after="0"/>
+        <w:rPr>
+          <w:highlight w:val="yellow"/>
+        </w:rPr>
+      </w:pPr>
+      <w:r>
+        <w:t>- Intégration</w:t>
+      </w:r>
+      <w:r>
+        <w:t xml:space="preserve"> câble</w:t>
+      </w:r>
+      <w:r>
+        <w:t xml:space="preserve"> </w:t>
+      </w:r>
+      <w:r>
+        <w:t>12</w:t>
+      </w:r>
+      <w:r>
+        <w:t xml:space="preserve"> F</w:t>
+      </w:r>
+      <w:r>
+        <w:t xml:space="preserve">o dans la nouvelle Nexans Blackbox en chambre </w:t>
+      </w:r>
+      <w:r>
+        <w:t>750</w:t>
+      </w:r>
+    </w:p>
+    <w:p>
+      <w:pPr>
+        <w:spacing w:after="0"/>
+      </w:pPr>
+      <w:r>
+        <w:t>-</w:t>
+      </w:r>
+      <w:r>
+        <w:t xml:space="preserve"> </w:t>
+      </w:r>
+      <w:r>
+        <w:t>Pose PBO-BT0337-BT (TYCO OFMC)) dans la chambre 747</w:t>
+      </w:r>
+      <w:r>
+        <w:t xml:space="preserve"> sur le câble en passage</w:t>
+      </w:r>
+    </w:p>
+    <w:p>
+      <w:pPr>
+        <w:spacing w:after="0"/>
+      </w:pPr>
+      <w:r>
+        <w:t>-</w:t>
+      </w:r>
+      <w:r>
+        <w:t xml:space="preserve"> </w:t>
+      </w:r>
+      <w:r>
+        <w:t>Pose PBO-703594-FT (TYCO OFMC) dans la chambre 748</w:t>
+      </w:r>
+      <w:r>
+        <w:t xml:space="preserve"> en extrémité du câble</w:t>
+      </w:r>
+    </w:p>
+    <w:p>
+      <w:pPr>
+        <w:rPr>
+          <w:highlight w:val="yellow"/>
+        </w:rPr>
+      </w:pPr>
+    </w:p>
+    <w:p>
+      <w:r>
+        <w:t>***</w:t>
+      </w:r>
+      <w:r>
+        <w:t>Câble 288341, 72 Fo</w:t>
+      </w:r>
+      <w:r>
+        <w:t> :</w:t>
+      </w:r>
+    </w:p>
+    <w:p>
+      <w:pPr>
+        <w:spacing w:after="0"/>
+      </w:pPr>
+      <w:r>
+        <w:t xml:space="preserve">- Intégration du câble dans la nouvelle </w:t>
+      </w:r>
+      <w:r>
+        <w:t>TYCO FIST GCO2-FR6</w:t>
+      </w:r>
+      <w:r>
+        <w:t xml:space="preserve"> à poser dans la chambre FT10 (BPE-FT10-FT)</w:t>
+      </w:r>
+    </w:p>
+    <w:p>
+      <w:pPr>
+        <w:rPr>
+          <w:highlight w:val="green"/>
+        </w:rPr>
+      </w:pPr>
+    </w:p>
+    <w:p>
+      <w:r>
+        <w:t>*</w:t>
+      </w:r>
+      <w:r>
+        <w:t>*</w:t>
+      </w:r>
+      <w:r>
+        <w:t>*</w:t>
+      </w:r>
+      <w:r>
+        <w:t>Câble 217348, 48 Fo</w:t>
+      </w:r>
+      <w:r>
+        <w:t xml:space="preserve"> :</w:t>
+      </w:r>
+    </w:p>
+    <w:p>
+      <w:pPr>
+        <w:spacing w:after="0"/>
+      </w:pPr>
+      <w:r>
+        <w:t>-</w:t>
+      </w:r>
+      <w:r>
+        <w:t xml:space="preserve"> </w:t>
+      </w:r>
+      <w:r>
+        <w:t xml:space="preserve">Dépose câble aérien entre la </w:t>
+      </w:r>
+      <w:r>
+        <w:t xml:space="preserve">chambre </w:t>
+      </w:r>
+      <w:r>
+        <w:t>FT10 et l</w:t>
+      </w:r>
+      <w:r>
+        <w:t>’appui</w:t>
+      </w:r>
+      <w:r>
+        <w:t xml:space="preserve"> 703612 sur </w:t>
+      </w:r>
+      <w:r>
+        <w:t>100</w:t>
+      </w:r>
+      <w:r>
+        <w:t xml:space="preserve"> ml</w:t>
+      </w:r>
+      <w:r>
+        <w:t xml:space="preserve"> (garder de la sur-longueur pour pose joint droit dans la chambre 763)</w:t>
+      </w:r>
+    </w:p>
+    <w:p>
+      <w:pPr>
+        <w:spacing w:after="0"/>
+      </w:pPr>
+      <w:r>
+        <w:t xml:space="preserve">- Dépose </w:t>
+      </w:r>
+      <w:r>
+        <w:t>PBO-AEOP019-SFR</w:t>
+      </w:r>
+    </w:p>
+    <w:p>
+      <w:pPr>
+        <w:spacing w:after="0"/>
+      </w:pPr>
+      <w:r>
+        <w:t>- Pose</w:t>
+      </w:r>
+      <w:r>
+        <w:t xml:space="preserve"> câble 48 Fo souterrain sur 110 ml entre la chambre FT10 et la chambre 763</w:t>
+      </w:r>
+    </w:p>
+    <w:p>
+      <w:pPr>
+        <w:spacing w:after="0"/>
+      </w:pPr>
+      <w:r>
+        <w:t>- Parcours FT10 &gt; 762 &gt; 763</w:t>
+      </w:r>
+    </w:p>
+    <w:p>
+      <w:pPr>
+        <w:spacing w:after="0"/>
+      </w:pPr>
+      <w:r>
+        <w:t xml:space="preserve">- </w:t>
+      </w:r>
+      <w:r>
+        <w:t>Intégration du câble dans la nouvelle TYCO FIST GCO2-FR6 à poser dans la chambre FT10 (BPE-FT10-FT)</w:t>
+      </w:r>
+    </w:p>
+    <w:p>
+      <w:pPr>
+        <w:spacing w:after="0"/>
+      </w:pPr>
+      <w:r>
+        <w:t>- Pose PBO-AEOP019-SFR (TYCO OFMC) dans la</w:t>
+      </w:r>
+      <w:r>
+        <w:t xml:space="preserve"> chambre 762 sur le câble en passage</w:t>
+      </w:r>
+    </w:p>
+    <w:p>
+      <w:pPr>
+        <w:spacing w:after="0"/>
+      </w:pPr>
+      <w:r>
+        <w:t>- Pose joint droit 48 Fo (Nexans Blackbox) dans la chambre 763</w:t>
+      </w:r>
+    </w:p>
+    <w:p/>
+    <w:p>
+      <w:pPr>
+        <w:rPr>
+          <w:highlight w:val="yellow"/>
+        </w:rPr>
+      </w:pPr>
+      <w:r>
+        <w:t>*</w:t>
+      </w:r>
+      <w:r>
+        <w:t>*</w:t>
+      </w:r>
+      <w:r>
+        <w:t>*</w:t>
+      </w:r>
+      <w:r>
+        <w:t>Câble 284929, 144 Fo</w:t>
+      </w:r>
+      <w:r>
+        <w:t xml:space="preserve"> :</w:t>
+      </w:r>
+    </w:p>
+    <w:p>
+      <w:pPr>
+        <w:spacing w:after="0"/>
+        <w:rPr>
+          <w:highlight w:val="yellow"/>
+        </w:rPr>
+      </w:pPr>
+      <w:r>
+        <w:t>-</w:t>
+      </w:r>
+      <w:r>
+        <w:t xml:space="preserve"> </w:t>
+      </w:r>
+      <w:r>
+        <w:t>Dépose câble aérien entre l</w:t>
+      </w:r>
+      <w:r>
+        <w:t xml:space="preserve">a chambre </w:t>
+      </w:r>
+      <w:r>
+        <w:t>FT10 et l</w:t>
+      </w:r>
+      <w:r>
+        <w:t>’appui</w:t>
+      </w:r>
+      <w:r>
+        <w:t xml:space="preserve"> 703612 sur </w:t>
+      </w:r>
+      <w:r>
+        <w:t>100</w:t>
+      </w:r>
+      <w:r>
+        <w:t xml:space="preserve"> ml</w:t>
+      </w:r>
+      <w:r>
+        <w:t xml:space="preserve"> (garder de la sur-longueur pour pose joint droit dans la chambre 763)</w:t>
+      </w:r>
+    </w:p>
+    <w:p>
+      <w:pPr>
+        <w:spacing w:after="0"/>
+      </w:pPr>
+      <w:r>
+        <w:t>- Pose</w:t>
+      </w:r>
+      <w:r>
+        <w:t xml:space="preserve"> câble 144 Fo souterrain sur 110 ml entre la chambre FT10 et la chambre 763</w:t>
+      </w:r>
+    </w:p>
+    <w:p>
+      <w:pPr>
+        <w:spacing w:after="0"/>
+      </w:pPr>
+      <w:r>
+        <w:t>- Parcours FT10 &gt; 762 &gt; 763</w:t>
+      </w:r>
+    </w:p>
+    <w:p>
+      <w:pPr>
+        <w:spacing w:after="0"/>
+      </w:pPr>
+      <w:r>
+        <w:lastRenderedPageBreak/>
+        <w:t xml:space="preserve">- </w:t>
+      </w:r>
+      <w:r>
+        <w:t>Intégration du câble dans la nouvelle TYCO FIST GCO2-FR6 à poser dans la chambre FT10 (BPE-FT10-FT)</w:t>
+      </w:r>
+    </w:p>
+    <w:p>
+      <w:pPr>
+        <w:spacing w:after="0"/>
+      </w:pPr>
+      <w:r>
+        <w:t>- Pose joint droit 144 Fo (TYCO TENIO B6) dans la chambre 763</w:t>
+      </w:r>
+    </w:p>
+    <w:p/>
+    <w:p>
+      <w:r>
+        <w:t>*</w:t>
+      </w:r>
+      <w:r>
+        <w:t>*</w:t>
+      </w:r>
+      <w:r>
+        <w:t>*</w:t>
+      </w:r>
+      <w:r>
+        <w:t>Câble 285172, 12 Fo</w:t>
+      </w:r>
+      <w:r>
+        <w:t xml:space="preserve"> :</w:t>
+      </w:r>
+    </w:p>
+    <w:p>
+      <w:pPr>
+        <w:spacing w:after="0"/>
+      </w:pPr>
+      <w:r>
+        <w:t>-</w:t>
+      </w:r>
+      <w:r>
+        <w:t xml:space="preserve"> </w:t>
+      </w:r>
+      <w:r>
+        <w:t>Dépose câble aérien entre la</w:t>
+      </w:r>
+      <w:r>
+        <w:t xml:space="preserve"> chambre</w:t>
+      </w:r>
+      <w:r>
+        <w:t xml:space="preserve"> FT10 et le BT0376 sur 1</w:t>
+      </w:r>
+      <w:r>
+        <w:t>20</w:t>
+      </w:r>
+      <w:r>
+        <w:t xml:space="preserve"> ml</w:t>
+      </w:r>
+    </w:p>
+    <w:p>
+      <w:pPr>
+        <w:spacing w:after="0"/>
         <w:rPr>
           <w:lang w:val="en-US"/>
         </w:rPr>
-        <w:t>PBO-BT0336-BT</w:t>
+      </w:pPr>
+      <w:r>
+        <w:rPr>
+          <w:lang w:val="en-US"/>
+        </w:rPr>
+        <w:t>-</w:t>
+      </w:r>
+      <w:r>
+        <w:rPr>
+          <w:lang w:val="en-US"/>
+        </w:rPr>
+        <w:t xml:space="preserve"> </w:t>
+      </w:r>
+      <w:proofErr w:type="spellStart"/>
+      <w:r>
+        <w:rPr>
+          <w:lang w:val="en-US"/>
+        </w:rPr>
+        <w:t>Dépose</w:t>
+      </w:r>
+      <w:proofErr w:type="spellEnd"/>
+      <w:r>
+        <w:rPr>
+          <w:lang w:val="en-US"/>
+        </w:rPr>
+        <w:t xml:space="preserve"> PBO-BT0336-BT</w:t>
       </w:r>
       <w:r>
         <w:rPr>
@@ -1746,6 +1534,7 @@
     </w:p>
     <w:p>
       <w:pPr>
+        <w:spacing w:after="0"/>
         <w:rPr>
           <w:highlight w:val="yellow"/>
         </w:rPr>
@@ -1785,31 +1574,28 @@
       </w:r>
     </w:p>
     <w:p>
+      <w:pPr>
+        <w:spacing w:after="0"/>
+      </w:pPr>
       <w:r>
         <w:t>- Parcours FT10 &gt; 761 &gt; 759</w:t>
       </w:r>
     </w:p>
     <w:p>
+      <w:pPr>
+        <w:spacing w:after="0"/>
+      </w:pPr>
       <w:r>
         <w:t xml:space="preserve">- </w:t>
       </w:r>
       <w:r>
-        <w:t xml:space="preserve">Intégration </w:t>
-      </w:r>
-      <w:r>
-        <w:t>12</w:t>
-      </w:r>
-      <w:r>
-        <w:t xml:space="preserve"> F</w:t>
-      </w:r>
-      <w:r>
-        <w:t xml:space="preserve">o dans </w:t>
-      </w:r>
-      <w:r>
-        <w:t>la BPE-FT10-FT</w:t>
-      </w:r>
-    </w:p>
-    <w:p>
+        <w:t>Intégration du câble dans la nouvelle TYCO FIST GCO2-FR6 à poser dans la chambre FT10 (BPE-FT10-FT)</w:t>
+      </w:r>
+    </w:p>
+    <w:p>
+      <w:pPr>
+        <w:spacing w:after="0"/>
+      </w:pPr>
       <w:r>
         <w:t>-</w:t>
       </w:r>
@@ -1817,25 +1603,19 @@
         <w:t xml:space="preserve"> </w:t>
       </w:r>
       <w:r>
-        <w:t>Pose PBO-</w:t>
-      </w:r>
-      <w:r>
-        <w:t>BT0336-BT</w:t>
-      </w:r>
-      <w:r>
-        <w:t xml:space="preserve"> (TYCO</w:t>
-      </w:r>
-      <w:r>
-        <w:t xml:space="preserve"> OFMC) dans la chambre </w:t>
-      </w:r>
-      <w:r>
-        <w:t>761</w:t>
+        <w:t>Pose PBO-BT0336-BT (TYCO</w:t>
+      </w:r>
+      <w:r>
+        <w:t xml:space="preserve"> OFMC) dans la chambre 761</w:t>
       </w:r>
       <w:r>
         <w:t xml:space="preserve"> sur le câble en passage</w:t>
       </w:r>
     </w:p>
     <w:p>
+      <w:pPr>
+        <w:spacing w:after="0"/>
+      </w:pPr>
       <w:r>
         <w:t>-</w:t>
       </w:r>
@@ -1843,38 +1623,21 @@
         <w:t xml:space="preserve"> </w:t>
       </w:r>
       <w:r>
-        <w:t>Pose PBO-</w:t>
-      </w:r>
-      <w:r>
-        <w:t>BT0376-BT</w:t>
-      </w:r>
-      <w:r>
-        <w:t xml:space="preserve"> (TYCO OFMC</w:t>
-      </w:r>
-      <w:r>
-        <w:t xml:space="preserve">) dans la chambre </w:t>
-      </w:r>
-      <w:r>
-        <w:t>759</w:t>
-      </w:r>
-      <w:r>
-        <w:t xml:space="preserve"> en extrémité</w:t>
-      </w:r>
-      <w:r>
-        <w:t xml:space="preserve"> du câble</w:t>
+        <w:t>Pose PBO-BT0376-BT (TYCO OFMC</w:t>
+      </w:r>
+      <w:r>
+        <w:t>) dans la chambre 759</w:t>
+      </w:r>
+      <w:r>
+        <w:t xml:space="preserve"> en extrémité du câble</w:t>
       </w:r>
     </w:p>
     <w:p/>
-    <w:p/>
-    <w:p>
-      <w:r>
-        <w:lastRenderedPageBreak/>
-        <w:t>**</w:t>
-      </w:r>
-      <w:r>
-        <w:rPr>
-          <w:highlight w:val="green"/>
-        </w:rPr>
+    <w:p>
+      <w:r>
+        <w:t>***</w:t>
+      </w:r>
+      <w:r>
         <w:t>Mesures</w:t>
       </w:r>
       <w:r>
@@ -1882,18 +1645,19 @@
       </w:r>
     </w:p>
     <w:p>
+      <w:pPr>
+        <w:spacing w:after="0"/>
+      </w:pPr>
       <w:r>
         <w:t>- Mesure 36 Fo = 1</w:t>
       </w:r>
     </w:p>
     <w:p>
+      <w:pPr>
+        <w:spacing w:after="0"/>
+      </w:pPr>
       <w:r>
         <w:t>- Mesure 48 Fo = 1</w:t>
-      </w:r>
-    </w:p>
-    <w:p>
-      <w:r>
-        <w:t>- Mesure 288 Fo = 1</w:t>
       </w:r>
     </w:p>
     <w:p>
@@ -1902,6 +1666,9 @@
           <w:color w:val="FF0000"/>
         </w:rPr>
       </w:pPr>
+      <w:r>
+        <w:t>- Mesure 288 Fo = 1</w:t>
+      </w:r>
     </w:p>
     <w:sectPr>
       <w:pgSz w:w="11906" w:h="16838"/>
@@ -3596,64 +3363,10 @@
 
 <file path=customXml/item1.xml><?xml version="1.0" encoding="utf-8"?>
 <?mso-contentType ?>
-<spe:Receivers xmlns:spe="http://schemas.microsoft.com/sharepoint/events">
-  <Receiver>
-    <Name>Document ID Generator</Name>
-    <Synchronization>Synchronous</Synchronization>
-    <Type>10001</Type>
-    <SequenceNumber>1000</SequenceNumber>
-    <Url/>
-    <Assembly>Microsoft.Office.DocumentManagement, Version=16.0.0.0, Culture=neutral, PublicKeyToken=71e9bce111e9429c</Assembly>
-    <Class>Microsoft.Office.DocumentManagement.Internal.DocIdHandler</Class>
-    <Data/>
-    <Filter/>
-  </Receiver>
-  <Receiver>
-    <Name>Document ID Generator</Name>
-    <Synchronization>Synchronous</Synchronization>
-    <Type>10002</Type>
-    <SequenceNumber>1001</SequenceNumber>
-    <Url/>
-    <Assembly>Microsoft.Office.DocumentManagement, Version=16.0.0.0, Culture=neutral, PublicKeyToken=71e9bce111e9429c</Assembly>
-    <Class>Microsoft.Office.DocumentManagement.Internal.DocIdHandler</Class>
-    <Data/>
-    <Filter/>
-  </Receiver>
-  <Receiver>
-    <Name>Document ID Generator</Name>
-    <Synchronization>Synchronous</Synchronization>
-    <Type>10004</Type>
-    <SequenceNumber>1002</SequenceNumber>
-    <Url/>
-    <Assembly>Microsoft.Office.DocumentManagement, Version=16.0.0.0, Culture=neutral, PublicKeyToken=71e9bce111e9429c</Assembly>
-    <Class>Microsoft.Office.DocumentManagement.Internal.DocIdHandler</Class>
-    <Data/>
-    <Filter/>
-  </Receiver>
-  <Receiver>
-    <Name>Document ID Generator</Name>
-    <Synchronization>Synchronous</Synchronization>
-    <Type>10006</Type>
-    <SequenceNumber>1003</SequenceNumber>
-    <Url/>
-    <Assembly>Microsoft.Office.DocumentManagement, Version=16.0.0.0, Culture=neutral, PublicKeyToken=71e9bce111e9429c</Assembly>
-    <Class>Microsoft.Office.DocumentManagement.Internal.DocIdHandler</Class>
-    <Data/>
-    <Filter/>
-  </Receiver>
-</spe:Receivers>
+<SharedContentType xmlns="Microsoft.SharePoint.Taxonomy.ContentTypeSync" SourceId="18ace0e7-60a4-4acf-87da-1c47a991bb86" ContentTypeId="0x01010004BBCBFDEBB3864BA0EFED7044CA4B28" PreviousValue="false" LastSyncTimeStamp="2019-08-12T06:52:41.83Z"/>
 </file>
 
 <file path=customXml/item2.xml><?xml version="1.0" encoding="utf-8"?>
-<?mso-contentType ?>
-<FormTemplates xmlns="http://schemas.microsoft.com/sharepoint/v3/contenttype/forms">
-  <Display>DocumentLibraryForm</Display>
-  <Edit>DocumentLibraryForm</Edit>
-  <New>DocumentLibraryForm</New>
-</FormTemplates>
-</file>
-
-<file path=customXml/item3.xml><?xml version="1.0" encoding="utf-8"?>
 <p:properties xmlns:p="http://schemas.microsoft.com/office/2006/metadata/properties" xmlns:xsi="http://www.w3.org/2001/XMLSchema-instance" xmlns:pc="http://schemas.microsoft.com/office/infopath/2007/PartnerControls">
   <documentManagement>
     <ComUnityFolder xmlns="95235cfd-2d18-42eb-8ffc-01f090d3b392">
@@ -3711,9 +3424,63 @@
 </p:properties>
 </file>
 
+<file path=customXml/item3.xml><?xml version="1.0" encoding="utf-8"?>
+<?mso-contentType ?>
+<FormTemplates xmlns="http://schemas.microsoft.com/sharepoint/v3/contenttype/forms">
+  <Display>DocumentLibraryForm</Display>
+  <Edit>DocumentLibraryForm</Edit>
+  <New>DocumentLibraryForm</New>
+</FormTemplates>
+</file>
+
 <file path=customXml/item4.xml><?xml version="1.0" encoding="utf-8"?>
 <?mso-contentType ?>
-<SharedContentType xmlns="Microsoft.SharePoint.Taxonomy.ContentTypeSync" SourceId="18ace0e7-60a4-4acf-87da-1c47a991bb86" ContentTypeId="0x01010004BBCBFDEBB3864BA0EFED7044CA4B28" PreviousValue="false" LastSyncTimeStamp="2019-08-12T06:52:41.83Z"/>
+<spe:Receivers xmlns:spe="http://schemas.microsoft.com/sharepoint/events">
+  <Receiver>
+    <Name>Document ID Generator</Name>
+    <Synchronization>Synchronous</Synchronization>
+    <Type>10001</Type>
+    <SequenceNumber>1000</SequenceNumber>
+    <Url/>
+    <Assembly>Microsoft.Office.DocumentManagement, Version=16.0.0.0, Culture=neutral, PublicKeyToken=71e9bce111e9429c</Assembly>
+    <Class>Microsoft.Office.DocumentManagement.Internal.DocIdHandler</Class>
+    <Data/>
+    <Filter/>
+  </Receiver>
+  <Receiver>
+    <Name>Document ID Generator</Name>
+    <Synchronization>Synchronous</Synchronization>
+    <Type>10002</Type>
+    <SequenceNumber>1001</SequenceNumber>
+    <Url/>
+    <Assembly>Microsoft.Office.DocumentManagement, Version=16.0.0.0, Culture=neutral, PublicKeyToken=71e9bce111e9429c</Assembly>
+    <Class>Microsoft.Office.DocumentManagement.Internal.DocIdHandler</Class>
+    <Data/>
+    <Filter/>
+  </Receiver>
+  <Receiver>
+    <Name>Document ID Generator</Name>
+    <Synchronization>Synchronous</Synchronization>
+    <Type>10004</Type>
+    <SequenceNumber>1002</SequenceNumber>
+    <Url/>
+    <Assembly>Microsoft.Office.DocumentManagement, Version=16.0.0.0, Culture=neutral, PublicKeyToken=71e9bce111e9429c</Assembly>
+    <Class>Microsoft.Office.DocumentManagement.Internal.DocIdHandler</Class>
+    <Data/>
+    <Filter/>
+  </Receiver>
+  <Receiver>
+    <Name>Document ID Generator</Name>
+    <Synchronization>Synchronous</Synchronization>
+    <Type>10006</Type>
+    <SequenceNumber>1003</SequenceNumber>
+    <Url/>
+    <Assembly>Microsoft.Office.DocumentManagement, Version=16.0.0.0, Culture=neutral, PublicKeyToken=71e9bce111e9429c</Assembly>
+    <Class>Microsoft.Office.DocumentManagement.Internal.DocIdHandler</Class>
+    <Data/>
+    <Filter/>
+  </Receiver>
+</spe:Receivers>
 </file>
 
 <file path=customXml/item5.xml><?xml version="1.0" encoding="utf-8"?>
@@ -3932,22 +3699,14 @@
 </file>
 
 <file path=customXml/itemProps1.xml><?xml version="1.0" encoding="utf-8"?>
-<ds:datastoreItem xmlns:ds="http://schemas.openxmlformats.org/officeDocument/2006/customXml" ds:itemID="{5854AF76-3F9A-4D77-AD6D-6FEF37F7FD6E}">
+<ds:datastoreItem xmlns:ds="http://schemas.openxmlformats.org/officeDocument/2006/customXml" ds:itemID="{3DBB67A8-ABCE-42AB-B783-751A90DB1720}">
   <ds:schemaRefs>
-    <ds:schemaRef ds:uri="http://schemas.microsoft.com/sharepoint/events"/>
+    <ds:schemaRef ds:uri="Microsoft.SharePoint.Taxonomy.ContentTypeSync"/>
   </ds:schemaRefs>
 </ds:datastoreItem>
 </file>
 
 <file path=customXml/itemProps2.xml><?xml version="1.0" encoding="utf-8"?>
-<ds:datastoreItem xmlns:ds="http://schemas.openxmlformats.org/officeDocument/2006/customXml" ds:itemID="{69DAC2FA-9A2D-407D-9185-D77709EDBC9E}">
-  <ds:schemaRefs>
-    <ds:schemaRef ds:uri="http://schemas.microsoft.com/sharepoint/v3/contenttype/forms"/>
-  </ds:schemaRefs>
-</ds:datastoreItem>
-</file>
-
-<file path=customXml/itemProps3.xml><?xml version="1.0" encoding="utf-8"?>
 <ds:datastoreItem xmlns:ds="http://schemas.openxmlformats.org/officeDocument/2006/customXml" ds:itemID="{985636A6-2C79-4A58-B084-557771E16CED}">
   <ds:schemaRefs>
     <ds:schemaRef ds:uri="http://schemas.microsoft.com/office/2006/metadata/properties"/>
@@ -3958,14 +3717,37 @@
 </ds:datastoreItem>
 </file>
 
+<file path=customXml/itemProps3.xml><?xml version="1.0" encoding="utf-8"?>
+<ds:datastoreItem xmlns:ds="http://schemas.openxmlformats.org/officeDocument/2006/customXml" ds:itemID="{69DAC2FA-9A2D-407D-9185-D77709EDBC9E}">
+  <ds:schemaRefs>
+    <ds:schemaRef ds:uri="http://schemas.microsoft.com/sharepoint/v3/contenttype/forms"/>
+  </ds:schemaRefs>
+</ds:datastoreItem>
+</file>
+
 <file path=customXml/itemProps4.xml><?xml version="1.0" encoding="utf-8"?>
-<ds:datastoreItem xmlns:ds="http://schemas.openxmlformats.org/officeDocument/2006/customXml" ds:itemID="{3DBB67A8-ABCE-42AB-B783-751A90DB1720}">
+<ds:datastoreItem xmlns:ds="http://schemas.openxmlformats.org/officeDocument/2006/customXml" ds:itemID="{5854AF76-3F9A-4D77-AD6D-6FEF37F7FD6E}">
   <ds:schemaRefs>
-    <ds:schemaRef ds:uri="Microsoft.SharePoint.Taxonomy.ContentTypeSync"/>
+    <ds:schemaRef ds:uri="http://schemas.microsoft.com/sharepoint/events"/>
   </ds:schemaRefs>
 </ds:datastoreItem>
 </file>
 
 <file path=customXml/itemProps5.xml><?xml version="1.0" encoding="utf-8"?>
-<ds:datastoreItem xmlns:ds="http://schemas.openxmlformats.org/officeDocument/2006/customXml" ds:itemID="{0A2E6599-1099-4FC1-BF59-D70A0DEF1B03}"/>
+<ds:datastoreItem xmlns:ds="http://schemas.openxmlformats.org/officeDocument/2006/customXml" ds:itemID="{0A2E6599-1099-4FC1-BF59-D70A0DEF1B03}">
+  <ds:schemaRefs>
+    <ds:schemaRef ds:uri="http://schemas.microsoft.com/office/2006/metadata/contentType"/>
+    <ds:schemaRef ds:uri="http://schemas.microsoft.com/office/2006/metadata/properties/metaAttributes"/>
+    <ds:schemaRef ds:uri="http://www.w3.org/2001/XMLSchema"/>
+    <ds:schemaRef ds:uri="http://schemas.microsoft.com/office/2006/metadata/properties"/>
+    <ds:schemaRef ds:uri="34a492a9-8c2b-47ff-a86c-00f76c5d59f9"/>
+    <ds:schemaRef ds:uri="95235cfd-2d18-42eb-8ffc-01f090d3b392"/>
+    <ds:schemaRef ds:uri="http://schemas.microsoft.com/office/2006/documentManagement/types"/>
+    <ds:schemaRef ds:uri="http://schemas.microsoft.com/office/infopath/2007/PartnerControls"/>
+    <ds:schemaRef ds:uri="http://schemas.openxmlformats.org/package/2006/metadata/core-properties"/>
+    <ds:schemaRef ds:uri="http://purl.org/dc/elements/1.1/"/>
+    <ds:schemaRef ds:uri="http://purl.org/dc/terms/"/>
+    <ds:schemaRef ds:uri="http://schemas.microsoft.com/internal/obd"/>
+  </ds:schemaRefs>
+</ds:datastoreItem>
 </file>